--- a/documents/3dPrintMTL-UserGuide.docx
+++ b/documents/3dPrintMTL-UserGuide.docx
@@ -705,10 +705,9 @@
       </w:r>
       <w:r>
         <w:rPr>
-          <w:rStyle w:val="FootnoteReference"/>
-          <w:lang w:val="en-US"/>
-        </w:rPr>
-        <w:footnoteReference w:id="2"/>
+          <w:lang w:val="en-US"/>
+        </w:rPr>
+        <w:t xml:space="preserve"> </w:t>
       </w:r>
       <w:r>
         <w:rPr>
@@ -735,15 +734,108 @@
         <w:rPr>
           <w:lang w:val="en-US"/>
         </w:rPr>
+        <w:t>Order Page</w:t>
+      </w:r>
+    </w:p>
+    <w:p>
+      <w:pPr>
+        <w:rPr>
+          <w:lang w:val="en-US"/>
+        </w:rPr>
+      </w:pPr>
+    </w:p>
+    <w:p>
+      <w:pPr>
+        <w:rPr>
+          <w:lang w:val="en-US"/>
+        </w:rPr>
+      </w:pPr>
+      <w:r>
+        <w:rPr>
+          <w:lang w:val="en-US"/>
+        </w:rPr>
+        <w:t>The ‘Orders’ page can be reached from the ‘Profile’ page and allows the currently logged user to view his or her orders. Some important data will be included such as completion progress of the order, shipment status (if selected), as well as which model is part of the order.</w:t>
+      </w:r>
+    </w:p>
+    <w:p>
+      <w:pPr>
+        <w:rPr>
+          <w:lang w:val="en-US"/>
+        </w:rPr>
+      </w:pPr>
+    </w:p>
+    <w:p>
+      <w:pPr>
+        <w:pStyle w:val="Heading1"/>
+        <w:rPr>
+          <w:lang w:val="en-US"/>
+        </w:rPr>
+      </w:pPr>
+      <w:r>
+        <w:rPr>
+          <w:lang w:val="en-US"/>
+        </w:rPr>
+        <w:t>System Manager</w:t>
+      </w:r>
+    </w:p>
+    <w:p>
+      <w:pPr>
+        <w:rPr>
+          <w:lang w:val="en-US"/>
+        </w:rPr>
+      </w:pPr>
+    </w:p>
+    <w:p>
+      <w:pPr>
+        <w:rPr>
+          <w:lang w:val="en-US"/>
+        </w:rPr>
+      </w:pPr>
+      <w:r>
+        <w:rPr>
+          <w:lang w:val="en-US"/>
+        </w:rPr>
+        <w:t xml:space="preserve">The ‘System Manager’ page provides a dashboard to administrators and allows them to perform various operations such as view and process reports, view and ban users, as well as granting user’s admin rights. </w:t>
+      </w:r>
+      <w:r>
+        <w:rPr>
+          <w:lang w:val="en-US"/>
+        </w:rPr>
+        <w:t xml:space="preserve">They will also have the ability to manage models and remove ones that </w:t>
+      </w:r>
+      <w:r>
+        <w:rPr>
+          <w:lang w:val="en-US"/>
+        </w:rPr>
+        <w:t>they find</w:t>
+      </w:r>
+      <w:r>
+        <w:rPr>
+          <w:lang w:val="en-US"/>
+        </w:rPr>
+        <w:t xml:space="preserve"> innapropriate.</w:t>
+      </w:r>
+    </w:p>
+    <w:p>
+      <w:pPr>
+        <w:rPr>
+          <w:lang w:val="en-US"/>
+        </w:rPr>
+      </w:pPr>
+    </w:p>
+    <w:p>
+      <w:pPr>
+        <w:pStyle w:val="Heading1"/>
+        <w:rPr>
+          <w:lang w:val="en-US"/>
+        </w:rPr>
+      </w:pPr>
+      <w:r>
+        <w:rPr>
+          <w:lang w:val="en-US"/>
+        </w:rPr>
         <w:t>Service Page</w:t>
       </w:r>
-      <w:r>
-        <w:rPr>
-          <w:rStyle w:val="FootnoteReference"/>
-          <w:lang w:val="en-US"/>
-        </w:rPr>
-        <w:footnoteReference w:id="3"/>
-      </w:r>
     </w:p>
     <w:p>
       <w:pPr>
@@ -774,38 +866,74 @@
         <w:rPr>
           <w:lang w:val="en-US"/>
         </w:rPr>
-        <w:t xml:space="preserve">the specified model on the whole page and allows the user to view and post comments. These will be associated with the the model </w:t>
-      </w:r>
-      <w:proofErr w:type="gramStart"/>
-      <w:r>
-        <w:rPr>
-          <w:lang w:val="en-US"/>
-        </w:rPr>
-        <w:t>abnd</w:t>
-      </w:r>
-      <w:proofErr w:type="gramEnd"/>
-    </w:p>
-    <w:p>
-      <w:pPr>
-        <w:rPr>
-          <w:lang w:val="en-US"/>
-        </w:rPr>
-      </w:pPr>
-    </w:p>
-    <w:p>
-      <w:pPr>
-        <w:rPr>
-          <w:lang w:val="en-US"/>
-        </w:rPr>
-      </w:pPr>
-    </w:p>
-    <w:p>
-      <w:pPr>
-        <w:rPr>
-          <w:lang w:val="en-US"/>
-        </w:rPr>
-      </w:pPr>
-    </w:p>
+        <w:t xml:space="preserve">the specified model on the whole page and allows the user to view and post comments. </w:t>
+      </w:r>
+      <w:r>
+        <w:rPr>
+          <w:lang w:val="en-US"/>
+        </w:rPr>
+        <w:t>However, a user can report comments and models themselves if they find them innapropriate. Since these reports will have to be reviewed by system administrators, they will first go through a rudimentary filter to make sure that they are not empty, giberrish or contain profanity. A ‘Purchase’ button will also be made available that will take the user to the ‘Checkout’ page where they will complete their purchase.</w:t>
+      </w:r>
+    </w:p>
+    <w:p>
+      <w:pPr>
+        <w:rPr>
+          <w:lang w:val="en-US"/>
+        </w:rPr>
+      </w:pPr>
+    </w:p>
+    <w:p>
+      <w:pPr>
+        <w:pStyle w:val="Heading1"/>
+        <w:rPr>
+          <w:lang w:val="en-US"/>
+        </w:rPr>
+      </w:pPr>
+      <w:r>
+        <w:rPr>
+          <w:lang w:val="en-US"/>
+        </w:rPr>
+        <w:t>Checkout Page</w:t>
+      </w:r>
+    </w:p>
+    <w:p>
+      <w:pPr>
+        <w:rPr>
+          <w:lang w:val="en-US"/>
+        </w:rPr>
+      </w:pPr>
+    </w:p>
+    <w:p>
+      <w:r>
+        <w:t>The checkout page containes three</w:t>
+      </w:r>
+      <w:r>
+        <w:t xml:space="preserve"> forms that are part of the purchase of any model. The first one is </w:t>
+      </w:r>
+      <w:r>
+        <w:t xml:space="preserve">‘Billing Info’ which confirms user info for shipping, as well as ‘Payment Method’ which ensures that the payment information is correct. Thirdly, a short ‘Order Summary’ is provided that briefly describes the </w:t>
+      </w:r>
+      <w:r>
+        <w:lastRenderedPageBreak/>
+        <w:t xml:space="preserve">model that will be purchased. Information includes an image of the model, its title, </w:t>
+      </w:r>
+      <w:r>
+        <w:t xml:space="preserve">and the subtotal and total price after </w:t>
+      </w:r>
+      <w:r>
+        <w:t>fees</w:t>
+      </w:r>
+      <w:r>
+        <w:t>.</w:t>
+      </w:r>
+    </w:p>
+    <w:p/>
+    <w:p/>
+    <w:p/>
+    <w:p/>
+    <w:p/>
+    <w:p/>
+    <w:p/>
     <w:sectPr>
       <w:pgSz w:w="12240" w:h="15840"/>
       <w:pgMar w:top="1440" w:right="1440" w:bottom="1440" w:left="1440" w:header="708" w:footer="708" w:gutter="0"/>
@@ -885,56 +1013,6 @@
           <w:lang w:val="en-US"/>
         </w:rPr>
         <w:t>Named ‘Templates’ in our database.</w:t>
-      </w:r>
-    </w:p>
-  </w:footnote>
-  <w:footnote w:id="2">
-    <w:p>
-      <w:pPr>
-        <w:pStyle w:val="FootnoteText"/>
-        <w:rPr>
-          <w:lang w:val="en-US"/>
-        </w:rPr>
-      </w:pPr>
-      <w:r>
-        <w:rPr>
-          <w:rStyle w:val="FootnoteReference"/>
-        </w:rPr>
-        <w:footnoteRef/>
-      </w:r>
-      <w:r>
-        <w:t xml:space="preserve"> </w:t>
-      </w:r>
-      <w:r>
-        <w:rPr>
-          <w:lang w:val="en-US"/>
-        </w:rPr>
-        <w:t>Available after final implementation.</w:t>
-      </w:r>
-    </w:p>
-  </w:footnote>
-  <w:footnote w:id="3">
-    <w:p>
-      <w:pPr>
-        <w:pStyle w:val="FootnoteText"/>
-        <w:rPr>
-          <w:lang w:val="en-US"/>
-        </w:rPr>
-      </w:pPr>
-      <w:r>
-        <w:rPr>
-          <w:rStyle w:val="FootnoteReference"/>
-        </w:rPr>
-        <w:footnoteRef/>
-      </w:r>
-      <w:r>
-        <w:t xml:space="preserve"> </w:t>
-      </w:r>
-      <w:r>
-        <w:rPr>
-          <w:lang w:val="en-US"/>
-        </w:rPr>
-        <w:t>Available after final implementation</w:t>
       </w:r>
     </w:p>
   </w:footnote>

--- a/documents/3dPrintMTL-UserGuide.docx
+++ b/documents/3dPrintMTL-UserGuide.docx
@@ -423,6 +423,27 @@
           <w:lang w:val="en-US"/>
         </w:rPr>
         <w:lastRenderedPageBreak/>
+        <w:t>Navigation</w:t>
+      </w:r>
+    </w:p>
+    <w:p>
+      <w:pPr>
+        <w:rPr>
+          <w:lang w:val="en-US"/>
+        </w:rPr>
+      </w:pPr>
+    </w:p>
+    <w:p>
+      <w:pPr>
+        <w:pStyle w:val="Heading2"/>
+        <w:rPr>
+          <w:lang w:val="en-US"/>
+        </w:rPr>
+      </w:pPr>
+      <w:r>
+        <w:rPr>
+          <w:lang w:val="en-US"/>
+        </w:rPr>
         <w:t>Landing Page</w:t>
       </w:r>
     </w:p>
@@ -455,7 +476,7 @@
     </w:p>
     <w:p>
       <w:pPr>
-        <w:pStyle w:val="Heading1"/>
+        <w:pStyle w:val="Heading2"/>
         <w:rPr>
           <w:lang w:val="en-US"/>
         </w:rPr>
@@ -540,7 +561,7 @@
     </w:p>
     <w:p>
       <w:pPr>
-        <w:pStyle w:val="Heading1"/>
+        <w:pStyle w:val="Heading2"/>
         <w:rPr>
           <w:lang w:val="en-US"/>
         </w:rPr>
@@ -653,7 +674,7 @@
     </w:p>
     <w:p>
       <w:pPr>
-        <w:pStyle w:val="Heading1"/>
+        <w:pStyle w:val="Heading2"/>
         <w:rPr>
           <w:lang w:val="en-US"/>
         </w:rPr>
@@ -725,7 +746,7 @@
     </w:p>
     <w:p>
       <w:pPr>
-        <w:pStyle w:val="Heading1"/>
+        <w:pStyle w:val="Heading2"/>
         <w:rPr>
           <w:lang w:val="en-US"/>
         </w:rPr>
@@ -766,7 +787,21 @@
     </w:p>
     <w:p>
       <w:pPr>
-        <w:pStyle w:val="Heading1"/>
+        <w:pStyle w:val="Heading2"/>
+        <w:rPr>
+          <w:lang w:val="en-US"/>
+        </w:rPr>
+      </w:pPr>
+      <w:r>
+        <w:rPr>
+          <w:lang w:val="en-US"/>
+        </w:rPr>
+        <w:t>User Management &amp; User Rights</w:t>
+      </w:r>
+    </w:p>
+    <w:p>
+      <w:pPr>
+        <w:pStyle w:val="Heading3"/>
         <w:rPr>
           <w:lang w:val="en-US"/>
         </w:rPr>
@@ -777,6 +812,12 @@
         </w:rPr>
         <w:t>System Manager</w:t>
       </w:r>
+      <w:r>
+        <w:rPr>
+          <w:lang w:val="en-US"/>
+        </w:rPr>
+        <w:t xml:space="preserve"> Page</w:t>
+      </w:r>
     </w:p>
     <w:p>
       <w:pPr>
@@ -825,7 +866,7 @@
     </w:p>
     <w:p>
       <w:pPr>
-        <w:pStyle w:val="Heading1"/>
+        <w:pStyle w:val="Heading2"/>
         <w:rPr>
           <w:lang w:val="en-US"/>
         </w:rPr>
@@ -884,15 +925,51 @@
     </w:p>
     <w:p>
       <w:pPr>
-        <w:pStyle w:val="Heading1"/>
-        <w:rPr>
-          <w:lang w:val="en-US"/>
-        </w:rPr>
-      </w:pPr>
-      <w:r>
-        <w:rPr>
-          <w:lang w:val="en-US"/>
-        </w:rPr>
+        <w:rPr>
+          <w:lang w:val="en-US"/>
+        </w:rPr>
+      </w:pPr>
+    </w:p>
+    <w:p>
+      <w:pPr>
+        <w:rPr>
+          <w:lang w:val="en-US"/>
+        </w:rPr>
+      </w:pPr>
+    </w:p>
+    <w:p>
+      <w:pPr>
+        <w:rPr>
+          <w:lang w:val="en-US"/>
+        </w:rPr>
+      </w:pPr>
+    </w:p>
+    <w:p>
+      <w:pPr>
+        <w:rPr>
+          <w:lang w:val="en-US"/>
+        </w:rPr>
+      </w:pPr>
+    </w:p>
+    <w:p>
+      <w:pPr>
+        <w:rPr>
+          <w:lang w:val="en-US"/>
+        </w:rPr>
+      </w:pPr>
+    </w:p>
+    <w:p>
+      <w:pPr>
+        <w:pStyle w:val="Heading2"/>
+        <w:rPr>
+          <w:lang w:val="en-US"/>
+        </w:rPr>
+      </w:pPr>
+      <w:r>
+        <w:rPr>
+          <w:lang w:val="en-US"/>
+        </w:rPr>
+        <w:lastRenderedPageBreak/>
         <w:t>Checkout Page</w:t>
       </w:r>
     </w:p>
@@ -911,11 +988,7 @@
         <w:t xml:space="preserve"> forms that are part of the purchase of any model. The first one is </w:t>
       </w:r>
       <w:r>
-        <w:t xml:space="preserve">‘Billing Info’ which confirms user info for shipping, as well as ‘Payment Method’ which ensures that the payment information is correct. Thirdly, a short ‘Order Summary’ is provided that briefly describes the </w:t>
-      </w:r>
-      <w:r>
-        <w:lastRenderedPageBreak/>
-        <w:t xml:space="preserve">model that will be purchased. Information includes an image of the model, its title, </w:t>
+        <w:t xml:space="preserve">‘Billing Info’ which confirms user info for shipping, as well as ‘Payment Method’ which ensures that the payment information is correct. Thirdly, a short ‘Order Summary’ is provided that briefly describes the model that will be purchased. Information includes an image of the model, its title, </w:t>
       </w:r>
       <w:r>
         <w:t xml:space="preserve">and the subtotal and total price after </w:t>
@@ -927,6 +1000,7 @@
         <w:t>.</w:t>
       </w:r>
     </w:p>
+    <w:p/>
     <w:p/>
     <w:p/>
     <w:p/>
@@ -1441,6 +1515,50 @@
       <w:szCs w:val="32"/>
     </w:rPr>
   </w:style>
+  <w:style w:type="paragraph" w:styleId="Heading2">
+    <w:name w:val="heading 2"/>
+    <w:basedOn w:val="Normal"/>
+    <w:next w:val="Normal"/>
+    <w:link w:val="Heading2Char"/>
+    <w:uiPriority w:val="9"/>
+    <w:unhideWhenUsed/>
+    <w:qFormat/>
+    <w:rsid w:val="00103618"/>
+    <w:pPr>
+      <w:keepNext/>
+      <w:keepLines/>
+      <w:spacing w:before="40" w:after="0"/>
+      <w:outlineLvl w:val="1"/>
+    </w:pPr>
+    <w:rPr>
+      <w:rFonts w:asciiTheme="majorHAnsi" w:eastAsiaTheme="majorEastAsia" w:hAnsiTheme="majorHAnsi" w:cstheme="majorBidi"/>
+      <w:color w:val="2F5496" w:themeColor="accent1" w:themeShade="BF"/>
+      <w:sz w:val="26"/>
+      <w:szCs w:val="26"/>
+    </w:rPr>
+  </w:style>
+  <w:style w:type="paragraph" w:styleId="Heading3">
+    <w:name w:val="heading 3"/>
+    <w:basedOn w:val="Normal"/>
+    <w:next w:val="Normal"/>
+    <w:link w:val="Heading3Char"/>
+    <w:uiPriority w:val="9"/>
+    <w:unhideWhenUsed/>
+    <w:qFormat/>
+    <w:rsid w:val="007D5D9D"/>
+    <w:pPr>
+      <w:keepNext/>
+      <w:keepLines/>
+      <w:spacing w:before="40" w:after="0"/>
+      <w:outlineLvl w:val="2"/>
+    </w:pPr>
+    <w:rPr>
+      <w:rFonts w:asciiTheme="majorHAnsi" w:eastAsiaTheme="majorEastAsia" w:hAnsiTheme="majorHAnsi" w:cstheme="majorBidi"/>
+      <w:color w:val="1F3763" w:themeColor="accent1" w:themeShade="7F"/>
+      <w:sz w:val="24"/>
+      <w:szCs w:val="24"/>
+    </w:rPr>
+  </w:style>
   <w:style w:type="character" w:default="1" w:styleId="DefaultParagraphFont">
     <w:name w:val="Default Paragraph Font"/>
     <w:uiPriority w:val="1"/>
@@ -1583,6 +1701,32 @@
     <w:rsid w:val="00740F7B"/>
     <w:rPr>
       <w:vertAlign w:val="superscript"/>
+    </w:rPr>
+  </w:style>
+  <w:style w:type="character" w:customStyle="1" w:styleId="Heading2Char">
+    <w:name w:val="Heading 2 Char"/>
+    <w:basedOn w:val="DefaultParagraphFont"/>
+    <w:link w:val="Heading2"/>
+    <w:uiPriority w:val="9"/>
+    <w:rsid w:val="00103618"/>
+    <w:rPr>
+      <w:rFonts w:asciiTheme="majorHAnsi" w:eastAsiaTheme="majorEastAsia" w:hAnsiTheme="majorHAnsi" w:cstheme="majorBidi"/>
+      <w:color w:val="2F5496" w:themeColor="accent1" w:themeShade="BF"/>
+      <w:sz w:val="26"/>
+      <w:szCs w:val="26"/>
+    </w:rPr>
+  </w:style>
+  <w:style w:type="character" w:customStyle="1" w:styleId="Heading3Char">
+    <w:name w:val="Heading 3 Char"/>
+    <w:basedOn w:val="DefaultParagraphFont"/>
+    <w:link w:val="Heading3"/>
+    <w:uiPriority w:val="9"/>
+    <w:rsid w:val="007D5D9D"/>
+    <w:rPr>
+      <w:rFonts w:asciiTheme="majorHAnsi" w:eastAsiaTheme="majorEastAsia" w:hAnsiTheme="majorHAnsi" w:cstheme="majorBidi"/>
+      <w:color w:val="1F3763" w:themeColor="accent1" w:themeShade="7F"/>
+      <w:sz w:val="24"/>
+      <w:szCs w:val="24"/>
     </w:rPr>
   </w:style>
 </w:styles>

--- a/documents/3dPrintMTL-UserGuide.docx
+++ b/documents/3dPrintMTL-UserGuide.docx
@@ -208,104 +208,1138 @@
         </w:rPr>
       </w:pPr>
     </w:p>
-    <w:p>
-      <w:pPr>
-        <w:rPr>
-          <w:lang w:val="en-US"/>
-        </w:rPr>
-      </w:pPr>
-    </w:p>
-    <w:p>
-      <w:pPr>
-        <w:rPr>
-          <w:lang w:val="en-US"/>
-        </w:rPr>
-      </w:pPr>
-    </w:p>
-    <w:p>
-      <w:pPr>
-        <w:rPr>
-          <w:lang w:val="en-US"/>
-        </w:rPr>
-      </w:pPr>
-    </w:p>
-    <w:p>
-      <w:pPr>
-        <w:rPr>
-          <w:lang w:val="en-US"/>
-        </w:rPr>
-      </w:pPr>
-    </w:p>
-    <w:p>
-      <w:pPr>
-        <w:rPr>
-          <w:lang w:val="en-US"/>
-        </w:rPr>
-      </w:pPr>
-    </w:p>
-    <w:p>
-      <w:pPr>
-        <w:rPr>
-          <w:lang w:val="en-US"/>
-        </w:rPr>
-      </w:pPr>
-    </w:p>
-    <w:p>
-      <w:pPr>
-        <w:rPr>
-          <w:lang w:val="en-US"/>
-        </w:rPr>
-      </w:pPr>
-    </w:p>
-    <w:p>
-      <w:pPr>
-        <w:rPr>
-          <w:lang w:val="en-US"/>
-        </w:rPr>
-      </w:pPr>
-    </w:p>
-    <w:p>
-      <w:pPr>
-        <w:rPr>
-          <w:lang w:val="en-US"/>
-        </w:rPr>
-      </w:pPr>
-    </w:p>
-    <w:p>
-      <w:pPr>
-        <w:rPr>
-          <w:lang w:val="en-US"/>
-        </w:rPr>
-      </w:pPr>
-    </w:p>
-    <w:p>
-      <w:pPr>
-        <w:rPr>
-          <w:lang w:val="en-US"/>
-        </w:rPr>
-      </w:pPr>
-    </w:p>
-    <w:p>
-      <w:pPr>
-        <w:rPr>
-          <w:lang w:val="en-US"/>
-        </w:rPr>
-      </w:pPr>
-    </w:p>
-    <w:p>
-      <w:pPr>
-        <w:rPr>
-          <w:lang w:val="en-US"/>
-        </w:rPr>
-      </w:pPr>
-    </w:p>
-    <w:p>
-      <w:pPr>
-        <w:rPr>
-          <w:lang w:val="en-US"/>
-        </w:rPr>
-      </w:pPr>
-    </w:p>
+    <w:sdt>
+      <w:sdtPr>
+        <w:id w:val="-681964446"/>
+        <w:docPartObj>
+          <w:docPartGallery w:val="Table of Contents"/>
+          <w:docPartUnique/>
+        </w:docPartObj>
+      </w:sdtPr>
+      <w:sdtEndPr>
+        <w:rPr>
+          <w:rFonts w:asciiTheme="minorHAnsi" w:eastAsiaTheme="minorHAnsi" w:hAnsiTheme="minorHAnsi" w:cstheme="minorBidi"/>
+          <w:b/>
+          <w:bCs/>
+          <w:noProof/>
+          <w:color w:val="auto"/>
+          <w:kern w:val="2"/>
+          <w:sz w:val="22"/>
+          <w:szCs w:val="22"/>
+          <w:lang w:val="en-CA"/>
+          <w14:ligatures w14:val="standardContextual"/>
+        </w:rPr>
+      </w:sdtEndPr>
+      <w:sdtContent>
+        <w:p>
+          <w:pPr>
+            <w:pStyle w:val="TOCHeading"/>
+          </w:pPr>
+          <w:r>
+            <w:t>Contents</w:t>
+          </w:r>
+        </w:p>
+        <w:p>
+          <w:pPr>
+            <w:pStyle w:val="TOC1"/>
+            <w:tabs>
+              <w:tab w:val="right" w:leader="dot" w:pos="9350"/>
+            </w:tabs>
+            <w:rPr>
+              <w:rFonts w:cstheme="minorBidi"/>
+              <w:noProof/>
+              <w:kern w:val="2"/>
+              <w:lang w:val="en-CA" w:eastAsia="en-CA"/>
+              <w14:ligatures w14:val="standardContextual"/>
+            </w:rPr>
+          </w:pPr>
+          <w:r>
+            <w:fldChar w:fldCharType="begin"/>
+          </w:r>
+          <w:r>
+            <w:instrText xml:space="preserve"> TOC \o "1-3" \h \z \u </w:instrText>
+          </w:r>
+          <w:r>
+            <w:fldChar w:fldCharType="separate"/>
+          </w:r>
+          <w:hyperlink w:anchor="_Toc152972643" w:history="1">
+            <w:r>
+              <w:rPr>
+                <w:rStyle w:val="Hyperlink"/>
+                <w:noProof/>
+              </w:rPr>
+              <w:t>Navigation</w:t>
+            </w:r>
+            <w:r>
+              <w:rPr>
+                <w:noProof/>
+                <w:webHidden/>
+              </w:rPr>
+              <w:tab/>
+            </w:r>
+            <w:r>
+              <w:rPr>
+                <w:noProof/>
+                <w:webHidden/>
+              </w:rPr>
+              <w:fldChar w:fldCharType="begin"/>
+            </w:r>
+            <w:r>
+              <w:rPr>
+                <w:noProof/>
+                <w:webHidden/>
+              </w:rPr>
+              <w:instrText xml:space="preserve"> PAGEREF _Toc152972643 \h </w:instrText>
+            </w:r>
+            <w:r>
+              <w:rPr>
+                <w:noProof/>
+                <w:webHidden/>
+              </w:rPr>
+            </w:r>
+            <w:r>
+              <w:rPr>
+                <w:noProof/>
+                <w:webHidden/>
+              </w:rPr>
+              <w:fldChar w:fldCharType="separate"/>
+            </w:r>
+            <w:r>
+              <w:rPr>
+                <w:noProof/>
+                <w:webHidden/>
+              </w:rPr>
+              <w:t>3</w:t>
+            </w:r>
+            <w:r>
+              <w:rPr>
+                <w:noProof/>
+                <w:webHidden/>
+              </w:rPr>
+              <w:fldChar w:fldCharType="end"/>
+            </w:r>
+          </w:hyperlink>
+        </w:p>
+        <w:p>
+          <w:pPr>
+            <w:pStyle w:val="TOC2"/>
+            <w:tabs>
+              <w:tab w:val="right" w:leader="dot" w:pos="9350"/>
+            </w:tabs>
+            <w:rPr>
+              <w:rFonts w:cstheme="minorBidi"/>
+              <w:noProof/>
+              <w:kern w:val="2"/>
+              <w:lang w:val="en-CA" w:eastAsia="en-CA"/>
+              <w14:ligatures w14:val="standardContextual"/>
+            </w:rPr>
+          </w:pPr>
+          <w:hyperlink w:anchor="_Toc152972644" w:history="1">
+            <w:r>
+              <w:rPr>
+                <w:rStyle w:val="Hyperlink"/>
+                <w:noProof/>
+              </w:rPr>
+              <w:t>Landing Page</w:t>
+            </w:r>
+            <w:r>
+              <w:rPr>
+                <w:noProof/>
+                <w:webHidden/>
+              </w:rPr>
+              <w:tab/>
+            </w:r>
+            <w:r>
+              <w:rPr>
+                <w:noProof/>
+                <w:webHidden/>
+              </w:rPr>
+              <w:fldChar w:fldCharType="begin"/>
+            </w:r>
+            <w:r>
+              <w:rPr>
+                <w:noProof/>
+                <w:webHidden/>
+              </w:rPr>
+              <w:instrText xml:space="preserve"> PAGEREF _Toc152972644 \h </w:instrText>
+            </w:r>
+            <w:r>
+              <w:rPr>
+                <w:noProof/>
+                <w:webHidden/>
+              </w:rPr>
+            </w:r>
+            <w:r>
+              <w:rPr>
+                <w:noProof/>
+                <w:webHidden/>
+              </w:rPr>
+              <w:fldChar w:fldCharType="separate"/>
+            </w:r>
+            <w:r>
+              <w:rPr>
+                <w:noProof/>
+                <w:webHidden/>
+              </w:rPr>
+              <w:t>3</w:t>
+            </w:r>
+            <w:r>
+              <w:rPr>
+                <w:noProof/>
+                <w:webHidden/>
+              </w:rPr>
+              <w:fldChar w:fldCharType="end"/>
+            </w:r>
+          </w:hyperlink>
+        </w:p>
+        <w:p>
+          <w:pPr>
+            <w:pStyle w:val="TOC2"/>
+            <w:tabs>
+              <w:tab w:val="right" w:leader="dot" w:pos="9350"/>
+            </w:tabs>
+            <w:rPr>
+              <w:rFonts w:cstheme="minorBidi"/>
+              <w:noProof/>
+              <w:kern w:val="2"/>
+              <w:lang w:val="en-CA" w:eastAsia="en-CA"/>
+              <w14:ligatures w14:val="standardContextual"/>
+            </w:rPr>
+          </w:pPr>
+          <w:hyperlink w:anchor="_Toc152972645" w:history="1">
+            <w:r>
+              <w:rPr>
+                <w:rStyle w:val="Hyperlink"/>
+                <w:noProof/>
+              </w:rPr>
+              <w:t>Home Page</w:t>
+            </w:r>
+            <w:r>
+              <w:rPr>
+                <w:noProof/>
+                <w:webHidden/>
+              </w:rPr>
+              <w:tab/>
+            </w:r>
+            <w:r>
+              <w:rPr>
+                <w:noProof/>
+                <w:webHidden/>
+              </w:rPr>
+              <w:fldChar w:fldCharType="begin"/>
+            </w:r>
+            <w:r>
+              <w:rPr>
+                <w:noProof/>
+                <w:webHidden/>
+              </w:rPr>
+              <w:instrText xml:space="preserve"> PAGEREF _Toc152972645 \h </w:instrText>
+            </w:r>
+            <w:r>
+              <w:rPr>
+                <w:noProof/>
+                <w:webHidden/>
+              </w:rPr>
+            </w:r>
+            <w:r>
+              <w:rPr>
+                <w:noProof/>
+                <w:webHidden/>
+              </w:rPr>
+              <w:fldChar w:fldCharType="separate"/>
+            </w:r>
+            <w:r>
+              <w:rPr>
+                <w:noProof/>
+                <w:webHidden/>
+              </w:rPr>
+              <w:t>4</w:t>
+            </w:r>
+            <w:r>
+              <w:rPr>
+                <w:noProof/>
+                <w:webHidden/>
+              </w:rPr>
+              <w:fldChar w:fldCharType="end"/>
+            </w:r>
+          </w:hyperlink>
+        </w:p>
+        <w:p>
+          <w:pPr>
+            <w:pStyle w:val="TOC2"/>
+            <w:tabs>
+              <w:tab w:val="right" w:leader="dot" w:pos="9350"/>
+            </w:tabs>
+            <w:rPr>
+              <w:rFonts w:cstheme="minorBidi"/>
+              <w:noProof/>
+              <w:kern w:val="2"/>
+              <w:lang w:val="en-CA" w:eastAsia="en-CA"/>
+              <w14:ligatures w14:val="standardContextual"/>
+            </w:rPr>
+          </w:pPr>
+          <w:hyperlink w:anchor="_Toc152972646" w:history="1">
+            <w:r>
+              <w:rPr>
+                <w:rStyle w:val="Hyperlink"/>
+                <w:noProof/>
+              </w:rPr>
+              <w:t>Profile Page</w:t>
+            </w:r>
+            <w:r>
+              <w:rPr>
+                <w:noProof/>
+                <w:webHidden/>
+              </w:rPr>
+              <w:tab/>
+            </w:r>
+            <w:r>
+              <w:rPr>
+                <w:noProof/>
+                <w:webHidden/>
+              </w:rPr>
+              <w:fldChar w:fldCharType="begin"/>
+            </w:r>
+            <w:r>
+              <w:rPr>
+                <w:noProof/>
+                <w:webHidden/>
+              </w:rPr>
+              <w:instrText xml:space="preserve"> PAGEREF _Toc152972646 \h </w:instrText>
+            </w:r>
+            <w:r>
+              <w:rPr>
+                <w:noProof/>
+                <w:webHidden/>
+              </w:rPr>
+            </w:r>
+            <w:r>
+              <w:rPr>
+                <w:noProof/>
+                <w:webHidden/>
+              </w:rPr>
+              <w:fldChar w:fldCharType="separate"/>
+            </w:r>
+            <w:r>
+              <w:rPr>
+                <w:noProof/>
+                <w:webHidden/>
+              </w:rPr>
+              <w:t>5</w:t>
+            </w:r>
+            <w:r>
+              <w:rPr>
+                <w:noProof/>
+                <w:webHidden/>
+              </w:rPr>
+              <w:fldChar w:fldCharType="end"/>
+            </w:r>
+          </w:hyperlink>
+        </w:p>
+        <w:p>
+          <w:pPr>
+            <w:pStyle w:val="TOC2"/>
+            <w:tabs>
+              <w:tab w:val="right" w:leader="dot" w:pos="9350"/>
+            </w:tabs>
+            <w:rPr>
+              <w:rFonts w:cstheme="minorBidi"/>
+              <w:noProof/>
+              <w:kern w:val="2"/>
+              <w:lang w:val="en-CA" w:eastAsia="en-CA"/>
+              <w14:ligatures w14:val="standardContextual"/>
+            </w:rPr>
+          </w:pPr>
+          <w:hyperlink w:anchor="_Toc152972647" w:history="1">
+            <w:r>
+              <w:rPr>
+                <w:rStyle w:val="Hyperlink"/>
+                <w:noProof/>
+              </w:rPr>
+              <w:t>Order Page</w:t>
+            </w:r>
+            <w:r>
+              <w:rPr>
+                <w:noProof/>
+                <w:webHidden/>
+              </w:rPr>
+              <w:tab/>
+            </w:r>
+            <w:r>
+              <w:rPr>
+                <w:noProof/>
+                <w:webHidden/>
+              </w:rPr>
+              <w:fldChar w:fldCharType="begin"/>
+            </w:r>
+            <w:r>
+              <w:rPr>
+                <w:noProof/>
+                <w:webHidden/>
+              </w:rPr>
+              <w:instrText xml:space="preserve"> PAGEREF _Toc152972647 \h </w:instrText>
+            </w:r>
+            <w:r>
+              <w:rPr>
+                <w:noProof/>
+                <w:webHidden/>
+              </w:rPr>
+            </w:r>
+            <w:r>
+              <w:rPr>
+                <w:noProof/>
+                <w:webHidden/>
+              </w:rPr>
+              <w:fldChar w:fldCharType="separate"/>
+            </w:r>
+            <w:r>
+              <w:rPr>
+                <w:noProof/>
+                <w:webHidden/>
+              </w:rPr>
+              <w:t>6</w:t>
+            </w:r>
+            <w:r>
+              <w:rPr>
+                <w:noProof/>
+                <w:webHidden/>
+              </w:rPr>
+              <w:fldChar w:fldCharType="end"/>
+            </w:r>
+          </w:hyperlink>
+        </w:p>
+        <w:p>
+          <w:pPr>
+            <w:pStyle w:val="TOC2"/>
+            <w:tabs>
+              <w:tab w:val="right" w:leader="dot" w:pos="9350"/>
+            </w:tabs>
+            <w:rPr>
+              <w:rFonts w:cstheme="minorBidi"/>
+              <w:noProof/>
+              <w:kern w:val="2"/>
+              <w:lang w:val="en-CA" w:eastAsia="en-CA"/>
+              <w14:ligatures w14:val="standardContextual"/>
+            </w:rPr>
+          </w:pPr>
+          <w:hyperlink w:anchor="_Toc152972648" w:history="1">
+            <w:r>
+              <w:rPr>
+                <w:rStyle w:val="Hyperlink"/>
+                <w:noProof/>
+              </w:rPr>
+              <w:t>Service Page</w:t>
+            </w:r>
+            <w:r>
+              <w:rPr>
+                <w:noProof/>
+                <w:webHidden/>
+              </w:rPr>
+              <w:tab/>
+            </w:r>
+            <w:r>
+              <w:rPr>
+                <w:noProof/>
+                <w:webHidden/>
+              </w:rPr>
+              <w:fldChar w:fldCharType="begin"/>
+            </w:r>
+            <w:r>
+              <w:rPr>
+                <w:noProof/>
+                <w:webHidden/>
+              </w:rPr>
+              <w:instrText xml:space="preserve"> PAGEREF _Toc152972648 \h </w:instrText>
+            </w:r>
+            <w:r>
+              <w:rPr>
+                <w:noProof/>
+                <w:webHidden/>
+              </w:rPr>
+            </w:r>
+            <w:r>
+              <w:rPr>
+                <w:noProof/>
+                <w:webHidden/>
+              </w:rPr>
+              <w:fldChar w:fldCharType="separate"/>
+            </w:r>
+            <w:r>
+              <w:rPr>
+                <w:noProof/>
+                <w:webHidden/>
+              </w:rPr>
+              <w:t>6</w:t>
+            </w:r>
+            <w:r>
+              <w:rPr>
+                <w:noProof/>
+                <w:webHidden/>
+              </w:rPr>
+              <w:fldChar w:fldCharType="end"/>
+            </w:r>
+          </w:hyperlink>
+        </w:p>
+        <w:p>
+          <w:pPr>
+            <w:pStyle w:val="TOC2"/>
+            <w:tabs>
+              <w:tab w:val="right" w:leader="dot" w:pos="9350"/>
+            </w:tabs>
+            <w:rPr>
+              <w:rFonts w:cstheme="minorBidi"/>
+              <w:noProof/>
+              <w:kern w:val="2"/>
+              <w:lang w:val="en-CA" w:eastAsia="en-CA"/>
+              <w14:ligatures w14:val="standardContextual"/>
+            </w:rPr>
+          </w:pPr>
+          <w:hyperlink w:anchor="_Toc152972649" w:history="1">
+            <w:r>
+              <w:rPr>
+                <w:rStyle w:val="Hyperlink"/>
+                <w:noProof/>
+              </w:rPr>
+              <w:t>Checkout Page</w:t>
+            </w:r>
+            <w:r>
+              <w:rPr>
+                <w:noProof/>
+                <w:webHidden/>
+              </w:rPr>
+              <w:tab/>
+            </w:r>
+            <w:r>
+              <w:rPr>
+                <w:noProof/>
+                <w:webHidden/>
+              </w:rPr>
+              <w:fldChar w:fldCharType="begin"/>
+            </w:r>
+            <w:r>
+              <w:rPr>
+                <w:noProof/>
+                <w:webHidden/>
+              </w:rPr>
+              <w:instrText xml:space="preserve"> PAGEREF _Toc152972649 \h </w:instrText>
+            </w:r>
+            <w:r>
+              <w:rPr>
+                <w:noProof/>
+                <w:webHidden/>
+              </w:rPr>
+            </w:r>
+            <w:r>
+              <w:rPr>
+                <w:noProof/>
+                <w:webHidden/>
+              </w:rPr>
+              <w:fldChar w:fldCharType="separate"/>
+            </w:r>
+            <w:r>
+              <w:rPr>
+                <w:noProof/>
+                <w:webHidden/>
+              </w:rPr>
+              <w:t>7</w:t>
+            </w:r>
+            <w:r>
+              <w:rPr>
+                <w:noProof/>
+                <w:webHidden/>
+              </w:rPr>
+              <w:fldChar w:fldCharType="end"/>
+            </w:r>
+          </w:hyperlink>
+        </w:p>
+        <w:p>
+          <w:pPr>
+            <w:pStyle w:val="TOC2"/>
+            <w:tabs>
+              <w:tab w:val="right" w:leader="dot" w:pos="9350"/>
+            </w:tabs>
+            <w:rPr>
+              <w:rFonts w:cstheme="minorBidi"/>
+              <w:noProof/>
+              <w:kern w:val="2"/>
+              <w:lang w:val="en-CA" w:eastAsia="en-CA"/>
+              <w14:ligatures w14:val="standardContextual"/>
+            </w:rPr>
+          </w:pPr>
+          <w:hyperlink w:anchor="_Toc152972650" w:history="1">
+            <w:r>
+              <w:rPr>
+                <w:rStyle w:val="Hyperlink"/>
+                <w:noProof/>
+              </w:rPr>
+              <w:t>Register Page</w:t>
+            </w:r>
+            <w:r>
+              <w:rPr>
+                <w:noProof/>
+                <w:webHidden/>
+              </w:rPr>
+              <w:tab/>
+            </w:r>
+            <w:r>
+              <w:rPr>
+                <w:noProof/>
+                <w:webHidden/>
+              </w:rPr>
+              <w:fldChar w:fldCharType="begin"/>
+            </w:r>
+            <w:r>
+              <w:rPr>
+                <w:noProof/>
+                <w:webHidden/>
+              </w:rPr>
+              <w:instrText xml:space="preserve"> PAGEREF _Toc152972650 \h </w:instrText>
+            </w:r>
+            <w:r>
+              <w:rPr>
+                <w:noProof/>
+                <w:webHidden/>
+              </w:rPr>
+            </w:r>
+            <w:r>
+              <w:rPr>
+                <w:noProof/>
+                <w:webHidden/>
+              </w:rPr>
+              <w:fldChar w:fldCharType="separate"/>
+            </w:r>
+            <w:r>
+              <w:rPr>
+                <w:noProof/>
+                <w:webHidden/>
+              </w:rPr>
+              <w:t>8</w:t>
+            </w:r>
+            <w:r>
+              <w:rPr>
+                <w:noProof/>
+                <w:webHidden/>
+              </w:rPr>
+              <w:fldChar w:fldCharType="end"/>
+            </w:r>
+          </w:hyperlink>
+        </w:p>
+        <w:p>
+          <w:pPr>
+            <w:pStyle w:val="TOC1"/>
+            <w:tabs>
+              <w:tab w:val="right" w:leader="dot" w:pos="9350"/>
+            </w:tabs>
+            <w:rPr>
+              <w:rFonts w:cstheme="minorBidi"/>
+              <w:noProof/>
+              <w:kern w:val="2"/>
+              <w:lang w:val="en-CA" w:eastAsia="en-CA"/>
+              <w14:ligatures w14:val="standardContextual"/>
+            </w:rPr>
+          </w:pPr>
+          <w:hyperlink w:anchor="_Toc152972651" w:history="1">
+            <w:r>
+              <w:rPr>
+                <w:rStyle w:val="Hyperlink"/>
+                <w:noProof/>
+              </w:rPr>
+              <w:t>Login &amp; Logout</w:t>
+            </w:r>
+            <w:r>
+              <w:rPr>
+                <w:noProof/>
+                <w:webHidden/>
+              </w:rPr>
+              <w:tab/>
+            </w:r>
+            <w:r>
+              <w:rPr>
+                <w:noProof/>
+                <w:webHidden/>
+              </w:rPr>
+              <w:fldChar w:fldCharType="begin"/>
+            </w:r>
+            <w:r>
+              <w:rPr>
+                <w:noProof/>
+                <w:webHidden/>
+              </w:rPr>
+              <w:instrText xml:space="preserve"> PAGEREF _Toc152972651 \h </w:instrText>
+            </w:r>
+            <w:r>
+              <w:rPr>
+                <w:noProof/>
+                <w:webHidden/>
+              </w:rPr>
+            </w:r>
+            <w:r>
+              <w:rPr>
+                <w:noProof/>
+                <w:webHidden/>
+              </w:rPr>
+              <w:fldChar w:fldCharType="separate"/>
+            </w:r>
+            <w:r>
+              <w:rPr>
+                <w:noProof/>
+                <w:webHidden/>
+              </w:rPr>
+              <w:t>9</w:t>
+            </w:r>
+            <w:r>
+              <w:rPr>
+                <w:noProof/>
+                <w:webHidden/>
+              </w:rPr>
+              <w:fldChar w:fldCharType="end"/>
+            </w:r>
+          </w:hyperlink>
+        </w:p>
+        <w:p>
+          <w:pPr>
+            <w:pStyle w:val="TOC2"/>
+            <w:tabs>
+              <w:tab w:val="right" w:leader="dot" w:pos="9350"/>
+            </w:tabs>
+            <w:rPr>
+              <w:rFonts w:cstheme="minorBidi"/>
+              <w:noProof/>
+              <w:kern w:val="2"/>
+              <w:lang w:val="en-CA" w:eastAsia="en-CA"/>
+              <w14:ligatures w14:val="standardContextual"/>
+            </w:rPr>
+          </w:pPr>
+          <w:hyperlink w:anchor="_Toc152972652" w:history="1">
+            <w:r>
+              <w:rPr>
+                <w:rStyle w:val="Hyperlink"/>
+                <w:noProof/>
+              </w:rPr>
+              <w:t>Login Page</w:t>
+            </w:r>
+            <w:r>
+              <w:rPr>
+                <w:noProof/>
+                <w:webHidden/>
+              </w:rPr>
+              <w:tab/>
+            </w:r>
+            <w:r>
+              <w:rPr>
+                <w:noProof/>
+                <w:webHidden/>
+              </w:rPr>
+              <w:fldChar w:fldCharType="begin"/>
+            </w:r>
+            <w:r>
+              <w:rPr>
+                <w:noProof/>
+                <w:webHidden/>
+              </w:rPr>
+              <w:instrText xml:space="preserve"> PAGEREF _Toc152972652 \h </w:instrText>
+            </w:r>
+            <w:r>
+              <w:rPr>
+                <w:noProof/>
+                <w:webHidden/>
+              </w:rPr>
+            </w:r>
+            <w:r>
+              <w:rPr>
+                <w:noProof/>
+                <w:webHidden/>
+              </w:rPr>
+              <w:fldChar w:fldCharType="separate"/>
+            </w:r>
+            <w:r>
+              <w:rPr>
+                <w:noProof/>
+                <w:webHidden/>
+              </w:rPr>
+              <w:t>9</w:t>
+            </w:r>
+            <w:r>
+              <w:rPr>
+                <w:noProof/>
+                <w:webHidden/>
+              </w:rPr>
+              <w:fldChar w:fldCharType="end"/>
+            </w:r>
+          </w:hyperlink>
+        </w:p>
+        <w:p>
+          <w:pPr>
+            <w:pStyle w:val="TOC2"/>
+            <w:tabs>
+              <w:tab w:val="right" w:leader="dot" w:pos="9350"/>
+            </w:tabs>
+            <w:rPr>
+              <w:rFonts w:cstheme="minorBidi"/>
+              <w:noProof/>
+              <w:kern w:val="2"/>
+              <w:lang w:val="en-CA" w:eastAsia="en-CA"/>
+              <w14:ligatures w14:val="standardContextual"/>
+            </w:rPr>
+          </w:pPr>
+          <w:hyperlink w:anchor="_Toc152972653" w:history="1">
+            <w:r>
+              <w:rPr>
+                <w:rStyle w:val="Hyperlink"/>
+                <w:noProof/>
+              </w:rPr>
+              <w:t>Logout Button</w:t>
+            </w:r>
+            <w:r>
+              <w:rPr>
+                <w:noProof/>
+                <w:webHidden/>
+              </w:rPr>
+              <w:tab/>
+            </w:r>
+            <w:r>
+              <w:rPr>
+                <w:noProof/>
+                <w:webHidden/>
+              </w:rPr>
+              <w:fldChar w:fldCharType="begin"/>
+            </w:r>
+            <w:r>
+              <w:rPr>
+                <w:noProof/>
+                <w:webHidden/>
+              </w:rPr>
+              <w:instrText xml:space="preserve"> PAGEREF _Toc152972653 \h </w:instrText>
+            </w:r>
+            <w:r>
+              <w:rPr>
+                <w:noProof/>
+                <w:webHidden/>
+              </w:rPr>
+            </w:r>
+            <w:r>
+              <w:rPr>
+                <w:noProof/>
+                <w:webHidden/>
+              </w:rPr>
+              <w:fldChar w:fldCharType="separate"/>
+            </w:r>
+            <w:r>
+              <w:rPr>
+                <w:noProof/>
+                <w:webHidden/>
+              </w:rPr>
+              <w:t>10</w:t>
+            </w:r>
+            <w:r>
+              <w:rPr>
+                <w:noProof/>
+                <w:webHidden/>
+              </w:rPr>
+              <w:fldChar w:fldCharType="end"/>
+            </w:r>
+          </w:hyperlink>
+        </w:p>
+        <w:p>
+          <w:pPr>
+            <w:pStyle w:val="TOC1"/>
+            <w:tabs>
+              <w:tab w:val="right" w:leader="dot" w:pos="9350"/>
+            </w:tabs>
+            <w:rPr>
+              <w:rFonts w:cstheme="minorBidi"/>
+              <w:noProof/>
+              <w:kern w:val="2"/>
+              <w:lang w:val="en-CA" w:eastAsia="en-CA"/>
+              <w14:ligatures w14:val="standardContextual"/>
+            </w:rPr>
+          </w:pPr>
+          <w:hyperlink w:anchor="_Toc152972654" w:history="1">
+            <w:r>
+              <w:rPr>
+                <w:rStyle w:val="Hyperlink"/>
+                <w:noProof/>
+              </w:rPr>
+              <w:t>User Management &amp; User Rights</w:t>
+            </w:r>
+            <w:r>
+              <w:rPr>
+                <w:noProof/>
+                <w:webHidden/>
+              </w:rPr>
+              <w:tab/>
+            </w:r>
+            <w:r>
+              <w:rPr>
+                <w:noProof/>
+                <w:webHidden/>
+              </w:rPr>
+              <w:fldChar w:fldCharType="begin"/>
+            </w:r>
+            <w:r>
+              <w:rPr>
+                <w:noProof/>
+                <w:webHidden/>
+              </w:rPr>
+              <w:instrText xml:space="preserve"> PAGEREF _Toc152972654 \h </w:instrText>
+            </w:r>
+            <w:r>
+              <w:rPr>
+                <w:noProof/>
+                <w:webHidden/>
+              </w:rPr>
+            </w:r>
+            <w:r>
+              <w:rPr>
+                <w:noProof/>
+                <w:webHidden/>
+              </w:rPr>
+              <w:fldChar w:fldCharType="separate"/>
+            </w:r>
+            <w:r>
+              <w:rPr>
+                <w:noProof/>
+                <w:webHidden/>
+              </w:rPr>
+              <w:t>10</w:t>
+            </w:r>
+            <w:r>
+              <w:rPr>
+                <w:noProof/>
+                <w:webHidden/>
+              </w:rPr>
+              <w:fldChar w:fldCharType="end"/>
+            </w:r>
+          </w:hyperlink>
+        </w:p>
+        <w:p>
+          <w:pPr>
+            <w:pStyle w:val="TOC2"/>
+            <w:tabs>
+              <w:tab w:val="right" w:leader="dot" w:pos="9350"/>
+            </w:tabs>
+            <w:rPr>
+              <w:rFonts w:cstheme="minorBidi"/>
+              <w:noProof/>
+              <w:kern w:val="2"/>
+              <w:lang w:val="en-CA" w:eastAsia="en-CA"/>
+              <w14:ligatures w14:val="standardContextual"/>
+            </w:rPr>
+          </w:pPr>
+          <w:hyperlink w:anchor="_Toc152972655" w:history="1">
+            <w:r>
+              <w:rPr>
+                <w:rStyle w:val="Hyperlink"/>
+                <w:noProof/>
+              </w:rPr>
+              <w:t>System Manager Page</w:t>
+            </w:r>
+            <w:r>
+              <w:rPr>
+                <w:noProof/>
+                <w:webHidden/>
+              </w:rPr>
+              <w:tab/>
+            </w:r>
+            <w:r>
+              <w:rPr>
+                <w:noProof/>
+                <w:webHidden/>
+              </w:rPr>
+              <w:fldChar w:fldCharType="begin"/>
+            </w:r>
+            <w:r>
+              <w:rPr>
+                <w:noProof/>
+                <w:webHidden/>
+              </w:rPr>
+              <w:instrText xml:space="preserve"> PAGEREF _Toc152972655 \h </w:instrText>
+            </w:r>
+            <w:r>
+              <w:rPr>
+                <w:noProof/>
+                <w:webHidden/>
+              </w:rPr>
+            </w:r>
+            <w:r>
+              <w:rPr>
+                <w:noProof/>
+                <w:webHidden/>
+              </w:rPr>
+              <w:fldChar w:fldCharType="separate"/>
+            </w:r>
+            <w:r>
+              <w:rPr>
+                <w:noProof/>
+                <w:webHidden/>
+              </w:rPr>
+              <w:t>10</w:t>
+            </w:r>
+            <w:r>
+              <w:rPr>
+                <w:noProof/>
+                <w:webHidden/>
+              </w:rPr>
+              <w:fldChar w:fldCharType="end"/>
+            </w:r>
+          </w:hyperlink>
+        </w:p>
+        <w:p>
+          <w:pPr>
+            <w:pStyle w:val="TOC1"/>
+            <w:tabs>
+              <w:tab w:val="right" w:leader="dot" w:pos="9350"/>
+            </w:tabs>
+            <w:rPr>
+              <w:rFonts w:cstheme="minorBidi"/>
+              <w:noProof/>
+              <w:kern w:val="2"/>
+              <w:lang w:val="en-CA" w:eastAsia="en-CA"/>
+              <w14:ligatures w14:val="standardContextual"/>
+            </w:rPr>
+          </w:pPr>
+          <w:hyperlink w:anchor="_Toc152972656" w:history="1">
+            <w:r>
+              <w:rPr>
+                <w:rStyle w:val="Hyperlink"/>
+                <w:noProof/>
+              </w:rPr>
+              <w:t>Database Summary</w:t>
+            </w:r>
+            <w:r>
+              <w:rPr>
+                <w:noProof/>
+                <w:webHidden/>
+              </w:rPr>
+              <w:tab/>
+            </w:r>
+            <w:r>
+              <w:rPr>
+                <w:noProof/>
+                <w:webHidden/>
+              </w:rPr>
+              <w:fldChar w:fldCharType="begin"/>
+            </w:r>
+            <w:r>
+              <w:rPr>
+                <w:noProof/>
+                <w:webHidden/>
+              </w:rPr>
+              <w:instrText xml:space="preserve"> PAGEREF _Toc152972656 \h </w:instrText>
+            </w:r>
+            <w:r>
+              <w:rPr>
+                <w:noProof/>
+                <w:webHidden/>
+              </w:rPr>
+            </w:r>
+            <w:r>
+              <w:rPr>
+                <w:noProof/>
+                <w:webHidden/>
+              </w:rPr>
+              <w:fldChar w:fldCharType="separate"/>
+            </w:r>
+            <w:r>
+              <w:rPr>
+                <w:noProof/>
+                <w:webHidden/>
+              </w:rPr>
+              <w:t>11</w:t>
+            </w:r>
+            <w:r>
+              <w:rPr>
+                <w:noProof/>
+                <w:webHidden/>
+              </w:rPr>
+              <w:fldChar w:fldCharType="end"/>
+            </w:r>
+          </w:hyperlink>
+        </w:p>
+        <w:p>
+          <w:pPr>
+            <w:pStyle w:val="TOC1"/>
+            <w:tabs>
+              <w:tab w:val="right" w:leader="dot" w:pos="9350"/>
+            </w:tabs>
+            <w:rPr>
+              <w:rFonts w:cstheme="minorBidi"/>
+              <w:noProof/>
+              <w:kern w:val="2"/>
+              <w:lang w:val="en-CA" w:eastAsia="en-CA"/>
+              <w14:ligatures w14:val="standardContextual"/>
+            </w:rPr>
+          </w:pPr>
+          <w:hyperlink w:anchor="_Toc152972657" w:history="1">
+            <w:r>
+              <w:rPr>
+                <w:rStyle w:val="Hyperlink"/>
+                <w:noProof/>
+              </w:rPr>
+              <w:t>Features Summary</w:t>
+            </w:r>
+            <w:r>
+              <w:rPr>
+                <w:noProof/>
+                <w:webHidden/>
+              </w:rPr>
+              <w:tab/>
+            </w:r>
+            <w:r>
+              <w:rPr>
+                <w:noProof/>
+                <w:webHidden/>
+              </w:rPr>
+              <w:fldChar w:fldCharType="begin"/>
+            </w:r>
+            <w:r>
+              <w:rPr>
+                <w:noProof/>
+                <w:webHidden/>
+              </w:rPr>
+              <w:instrText xml:space="preserve"> PAGEREF _Toc152972657 \h </w:instrText>
+            </w:r>
+            <w:r>
+              <w:rPr>
+                <w:noProof/>
+                <w:webHidden/>
+              </w:rPr>
+            </w:r>
+            <w:r>
+              <w:rPr>
+                <w:noProof/>
+                <w:webHidden/>
+              </w:rPr>
+              <w:fldChar w:fldCharType="separate"/>
+            </w:r>
+            <w:r>
+              <w:rPr>
+                <w:noProof/>
+                <w:webHidden/>
+              </w:rPr>
+              <w:t>12</w:t>
+            </w:r>
+            <w:r>
+              <w:rPr>
+                <w:noProof/>
+                <w:webHidden/>
+              </w:rPr>
+              <w:fldChar w:fldCharType="end"/>
+            </w:r>
+          </w:hyperlink>
+        </w:p>
+        <w:p>
+          <w:r>
+            <w:rPr>
+              <w:b/>
+              <w:bCs/>
+              <w:noProof/>
+            </w:rPr>
+            <w:fldChar w:fldCharType="end"/>
+          </w:r>
+        </w:p>
+      </w:sdtContent>
+    </w:sdt>
     <w:p>
       <w:pPr>
         <w:rPr>
@@ -418,13 +1452,14 @@
           <w:lang w:val="en-US"/>
         </w:rPr>
       </w:pPr>
-      <w:r>
-        <w:rPr>
-          <w:lang w:val="en-US"/>
-        </w:rPr>
-        <w:lastRenderedPageBreak/>
+      <w:bookmarkStart w:id="0" w:name="_Toc152972643"/>
+      <w:r>
+        <w:rPr>
+          <w:lang w:val="en-US"/>
+        </w:rPr>
         <w:t>Navigation</w:t>
       </w:r>
+      <w:bookmarkEnd w:id="0"/>
     </w:p>
     <w:p>
       <w:pPr>
@@ -440,12 +1475,14 @@
           <w:lang w:val="en-US"/>
         </w:rPr>
       </w:pPr>
+      <w:bookmarkStart w:id="1" w:name="_Toc152972644"/>
       <w:r>
         <w:rPr>
           <w:lang w:val="en-US"/>
         </w:rPr>
         <w:t>Landing Page</w:t>
       </w:r>
+      <w:bookmarkEnd w:id="1"/>
     </w:p>
     <w:p>
       <w:pPr>
@@ -473,6 +1510,129 @@
           <w:lang w:val="en-US"/>
         </w:rPr>
       </w:pPr>
+      <w:r>
+        <w:rPr>
+          <w:noProof/>
+        </w:rPr>
+        <w:drawing>
+          <wp:inline distT="0" distB="0" distL="0" distR="0" wp14:anchorId="360F5D20" wp14:editId="25E438B3">
+            <wp:extent cx="5943600" cy="3343275"/>
+            <wp:effectExtent l="0" t="0" r="0" b="9525"/>
+            <wp:docPr id="1965187629" name="Picture 1" descr="A black and white photo of a welcome sign&#10;&#10;Description automatically generated"/>
+            <wp:cNvGraphicFramePr>
+              <a:graphicFrameLocks xmlns:a="http://schemas.openxmlformats.org/drawingml/2006/main" noChangeAspect="1"/>
+            </wp:cNvGraphicFramePr>
+            <a:graphic xmlns:a="http://schemas.openxmlformats.org/drawingml/2006/main">
+              <a:graphicData uri="http://schemas.openxmlformats.org/drawingml/2006/picture">
+                <pic:pic xmlns:pic="http://schemas.openxmlformats.org/drawingml/2006/picture">
+                  <pic:nvPicPr>
+                    <pic:cNvPr id="1965187629" name="Picture 1" descr="A black and white photo of a welcome sign&#10;&#10;Description automatically generated"/>
+                    <pic:cNvPicPr>
+                      <a:picLocks noChangeAspect="1"/>
+                    </pic:cNvPicPr>
+                  </pic:nvPicPr>
+                  <pic:blipFill>
+                    <a:blip r:embed="rId8" cstate="print">
+                      <a:extLst>
+                        <a:ext uri="{28A0092B-C50C-407E-A947-70E740481C1C}">
+                          <a14:useLocalDpi xmlns:a14="http://schemas.microsoft.com/office/drawing/2010/main" val="0"/>
+                        </a:ext>
+                      </a:extLst>
+                    </a:blip>
+                    <a:srcRect/>
+                    <a:stretch>
+                      <a:fillRect/>
+                    </a:stretch>
+                  </pic:blipFill>
+                  <pic:spPr bwMode="auto">
+                    <a:xfrm>
+                      <a:off x="0" y="0"/>
+                      <a:ext cx="5943600" cy="3343275"/>
+                    </a:xfrm>
+                    <a:prstGeom prst="rect">
+                      <a:avLst/>
+                    </a:prstGeom>
+                    <a:noFill/>
+                    <a:ln>
+                      <a:noFill/>
+                    </a:ln>
+                  </pic:spPr>
+                </pic:pic>
+              </a:graphicData>
+            </a:graphic>
+          </wp:inline>
+        </w:drawing>
+      </w:r>
+    </w:p>
+    <w:p>
+      <w:pPr>
+        <w:rPr>
+          <w:lang w:val="en-US"/>
+        </w:rPr>
+      </w:pPr>
+    </w:p>
+    <w:p>
+      <w:pPr>
+        <w:rPr>
+          <w:lang w:val="en-US"/>
+        </w:rPr>
+      </w:pPr>
+    </w:p>
+    <w:p>
+      <w:pPr>
+        <w:rPr>
+          <w:lang w:val="en-US"/>
+        </w:rPr>
+      </w:pPr>
+    </w:p>
+    <w:p>
+      <w:pPr>
+        <w:rPr>
+          <w:lang w:val="en-US"/>
+        </w:rPr>
+      </w:pPr>
+    </w:p>
+    <w:p>
+      <w:pPr>
+        <w:rPr>
+          <w:lang w:val="en-US"/>
+        </w:rPr>
+      </w:pPr>
+    </w:p>
+    <w:p>
+      <w:pPr>
+        <w:rPr>
+          <w:lang w:val="en-US"/>
+        </w:rPr>
+      </w:pPr>
+    </w:p>
+    <w:p>
+      <w:pPr>
+        <w:rPr>
+          <w:lang w:val="en-US"/>
+        </w:rPr>
+      </w:pPr>
+    </w:p>
+    <w:p>
+      <w:pPr>
+        <w:rPr>
+          <w:lang w:val="en-US"/>
+        </w:rPr>
+      </w:pPr>
+    </w:p>
+    <w:p>
+      <w:pPr>
+        <w:rPr>
+          <w:lang w:val="en-US"/>
+        </w:rPr>
+      </w:pPr>
+    </w:p>
+    <w:p>
+      <w:pPr>
+        <w:rPr>
+          <w:lang w:val="en-US"/>
+        </w:rPr>
+      </w:pPr>
     </w:p>
     <w:p>
       <w:pPr>
@@ -481,12 +1641,14 @@
           <w:lang w:val="en-US"/>
         </w:rPr>
       </w:pPr>
+      <w:bookmarkStart w:id="2" w:name="_Toc152972645"/>
       <w:r>
         <w:rPr>
           <w:lang w:val="en-US"/>
         </w:rPr>
         <w:t>Home Page</w:t>
       </w:r>
+      <w:bookmarkEnd w:id="2"/>
     </w:p>
     <w:p>
       <w:pPr>
@@ -561,124 +1723,121 @@
     </w:p>
     <w:p>
       <w:pPr>
+        <w:rPr>
+          <w:lang w:val="en-US"/>
+        </w:rPr>
+      </w:pPr>
+      <w:r>
+        <w:rPr>
+          <w:noProof/>
+        </w:rPr>
+        <w:drawing>
+          <wp:inline distT="0" distB="0" distL="0" distR="0" wp14:anchorId="60CAB2CC" wp14:editId="3757123F">
+            <wp:extent cx="5943600" cy="3343275"/>
+            <wp:effectExtent l="0" t="0" r="0" b="9525"/>
+            <wp:docPr id="1377269839" name="Picture 2" descr="A screenshot of a video game&#10;&#10;Description automatically generated"/>
+            <wp:cNvGraphicFramePr>
+              <a:graphicFrameLocks xmlns:a="http://schemas.openxmlformats.org/drawingml/2006/main" noChangeAspect="1"/>
+            </wp:cNvGraphicFramePr>
+            <a:graphic xmlns:a="http://schemas.openxmlformats.org/drawingml/2006/main">
+              <a:graphicData uri="http://schemas.openxmlformats.org/drawingml/2006/picture">
+                <pic:pic xmlns:pic="http://schemas.openxmlformats.org/drawingml/2006/picture">
+                  <pic:nvPicPr>
+                    <pic:cNvPr id="1377269839" name="Picture 2" descr="A screenshot of a video game&#10;&#10;Description automatically generated"/>
+                    <pic:cNvPicPr>
+                      <a:picLocks noChangeAspect="1"/>
+                    </pic:cNvPicPr>
+                  </pic:nvPicPr>
+                  <pic:blipFill>
+                    <a:blip r:embed="rId9" cstate="print">
+                      <a:extLst>
+                        <a:ext uri="{28A0092B-C50C-407E-A947-70E740481C1C}">
+                          <a14:useLocalDpi xmlns:a14="http://schemas.microsoft.com/office/drawing/2010/main" val="0"/>
+                        </a:ext>
+                      </a:extLst>
+                    </a:blip>
+                    <a:srcRect/>
+                    <a:stretch>
+                      <a:fillRect/>
+                    </a:stretch>
+                  </pic:blipFill>
+                  <pic:spPr bwMode="auto">
+                    <a:xfrm>
+                      <a:off x="0" y="0"/>
+                      <a:ext cx="5943600" cy="3343275"/>
+                    </a:xfrm>
+                    <a:prstGeom prst="rect">
+                      <a:avLst/>
+                    </a:prstGeom>
+                    <a:noFill/>
+                    <a:ln>
+                      <a:noFill/>
+                    </a:ln>
+                  </pic:spPr>
+                </pic:pic>
+              </a:graphicData>
+            </a:graphic>
+          </wp:inline>
+        </w:drawing>
+      </w:r>
+    </w:p>
+    <w:p>
+      <w:pPr>
+        <w:rPr>
+          <w:lang w:val="en-US"/>
+        </w:rPr>
+      </w:pPr>
+    </w:p>
+    <w:p>
+      <w:pPr>
+        <w:rPr>
+          <w:lang w:val="en-US"/>
+        </w:rPr>
+      </w:pPr>
+    </w:p>
+    <w:p>
+      <w:pPr>
+        <w:rPr>
+          <w:lang w:val="en-US"/>
+        </w:rPr>
+      </w:pPr>
+    </w:p>
+    <w:p>
+      <w:pPr>
+        <w:rPr>
+          <w:lang w:val="en-US"/>
+        </w:rPr>
+      </w:pPr>
+    </w:p>
+    <w:p>
+      <w:pPr>
+        <w:rPr>
+          <w:lang w:val="en-US"/>
+        </w:rPr>
+      </w:pPr>
+    </w:p>
+    <w:p>
+      <w:pPr>
+        <w:rPr>
+          <w:lang w:val="en-US"/>
+        </w:rPr>
+      </w:pPr>
+    </w:p>
+    <w:p>
+      <w:pPr>
+        <w:rPr>
+          <w:lang w:val="en-US"/>
+        </w:rPr>
+      </w:pPr>
+    </w:p>
+    <w:p>
+      <w:pPr>
         <w:pStyle w:val="Heading2"/>
         <w:rPr>
           <w:lang w:val="en-US"/>
         </w:rPr>
       </w:pPr>
-      <w:r>
-        <w:rPr>
-          <w:lang w:val="en-US"/>
-        </w:rPr>
-        <w:t>Login Page</w:t>
-      </w:r>
-    </w:p>
-    <w:p>
-      <w:pPr>
-        <w:rPr>
-          <w:lang w:val="en-US"/>
-        </w:rPr>
-      </w:pPr>
-    </w:p>
-    <w:p>
-      <w:pPr>
-        <w:rPr>
-          <w:lang w:val="en-US"/>
-        </w:rPr>
-      </w:pPr>
-      <w:r>
-        <w:rPr>
-          <w:lang w:val="en-US"/>
-        </w:rPr>
-        <w:t xml:space="preserve">When the ‘Login’ page is selected, the user will be shown a simple form where he or she would be able to write their username and password. The system will then query our database to determing whether the user exists. If not, then </w:t>
-      </w:r>
-      <w:r>
-        <w:rPr>
-          <w:lang w:val="en-US"/>
-        </w:rPr>
-        <w:t>a pop-up</w:t>
-      </w:r>
-      <w:r>
-        <w:rPr>
-          <w:lang w:val="en-US"/>
-        </w:rPr>
-        <w:t xml:space="preserve"> message will be displayed showing </w:t>
-      </w:r>
-      <w:r>
-        <w:rPr>
-          <w:lang w:val="en-US"/>
-        </w:rPr>
-        <w:t>an error message. However, if the information is validated, then the user</w:t>
-      </w:r>
-      <w:r>
-        <w:rPr>
-          <w:lang w:val="en-US"/>
-        </w:rPr>
-        <w:t xml:space="preserve">’s username and password will be added to the SESSION superglobal variable and will persist across the website. </w:t>
-      </w:r>
-    </w:p>
-    <w:p>
-      <w:pPr>
-        <w:rPr>
-          <w:lang w:val="en-US"/>
-        </w:rPr>
-      </w:pPr>
-      <w:r>
-        <w:rPr>
-          <w:lang w:val="en-US"/>
-        </w:rPr>
-        <w:t>Once the login has been successful, the user will be taken back to the ‘Home’ page. The ‘Login’ and ‘Register’ buttons on the nav bar will also be replaced by ‘Profile’ and ‘Logout’.</w:t>
-      </w:r>
-    </w:p>
-    <w:p>
-      <w:pPr>
-        <w:rPr>
-          <w:lang w:val="en-US"/>
-        </w:rPr>
-      </w:pPr>
-    </w:p>
-    <w:p>
-      <w:pPr>
-        <w:rPr>
-          <w:lang w:val="en-US"/>
-        </w:rPr>
-      </w:pPr>
-    </w:p>
-    <w:p>
-      <w:pPr>
-        <w:rPr>
-          <w:lang w:val="en-US"/>
-        </w:rPr>
-      </w:pPr>
-    </w:p>
-    <w:p>
-      <w:pPr>
-        <w:rPr>
-          <w:lang w:val="en-US"/>
-        </w:rPr>
-      </w:pPr>
-    </w:p>
-    <w:p>
-      <w:pPr>
-        <w:rPr>
-          <w:lang w:val="en-US"/>
-        </w:rPr>
-      </w:pPr>
-    </w:p>
-    <w:p>
-      <w:pPr>
-        <w:rPr>
-          <w:lang w:val="en-US"/>
-        </w:rPr>
-      </w:pPr>
-    </w:p>
-    <w:p>
-      <w:pPr>
-        <w:pStyle w:val="Heading2"/>
-        <w:rPr>
-          <w:lang w:val="en-US"/>
-        </w:rPr>
-      </w:pPr>
+      <w:bookmarkStart w:id="3" w:name="_Toc152972646"/>
       <w:r>
         <w:rPr>
           <w:lang w:val="en-US"/>
@@ -686,6 +1845,7 @@
         <w:lastRenderedPageBreak/>
         <w:t>Profile Page</w:t>
       </w:r>
+      <w:bookmarkEnd w:id="3"/>
     </w:p>
     <w:p>
       <w:pPr>
@@ -746,24 +1906,139 @@
     </w:p>
     <w:p>
       <w:pPr>
+        <w:rPr>
+          <w:lang w:val="en-US"/>
+        </w:rPr>
+      </w:pPr>
+      <w:r>
+        <w:rPr>
+          <w:noProof/>
+        </w:rPr>
+        <w:drawing>
+          <wp:inline distT="0" distB="0" distL="0" distR="0" wp14:anchorId="3E60A50E" wp14:editId="0BE3353C">
+            <wp:extent cx="5943600" cy="3343275"/>
+            <wp:effectExtent l="0" t="0" r="0" b="9525"/>
+            <wp:docPr id="1167756927" name="Picture 1" descr="A screenshot of a computer&#10;&#10;Description automatically generated"/>
+            <wp:cNvGraphicFramePr>
+              <a:graphicFrameLocks xmlns:a="http://schemas.openxmlformats.org/drawingml/2006/main" noChangeAspect="1"/>
+            </wp:cNvGraphicFramePr>
+            <a:graphic xmlns:a="http://schemas.openxmlformats.org/drawingml/2006/main">
+              <a:graphicData uri="http://schemas.openxmlformats.org/drawingml/2006/picture">
+                <pic:pic xmlns:pic="http://schemas.openxmlformats.org/drawingml/2006/picture">
+                  <pic:nvPicPr>
+                    <pic:cNvPr id="1167756927" name="Picture 1" descr="A screenshot of a computer&#10;&#10;Description automatically generated"/>
+                    <pic:cNvPicPr>
+                      <a:picLocks noChangeAspect="1"/>
+                    </pic:cNvPicPr>
+                  </pic:nvPicPr>
+                  <pic:blipFill>
+                    <a:blip r:embed="rId10"/>
+                    <a:stretch>
+                      <a:fillRect/>
+                    </a:stretch>
+                  </pic:blipFill>
+                  <pic:spPr>
+                    <a:xfrm>
+                      <a:off x="0" y="0"/>
+                      <a:ext cx="5943600" cy="3343275"/>
+                    </a:xfrm>
+                    <a:prstGeom prst="rect">
+                      <a:avLst/>
+                    </a:prstGeom>
+                  </pic:spPr>
+                </pic:pic>
+              </a:graphicData>
+            </a:graphic>
+          </wp:inline>
+        </w:drawing>
+      </w:r>
+    </w:p>
+    <w:p>
+      <w:pPr>
+        <w:rPr>
+          <w:lang w:val="en-US"/>
+        </w:rPr>
+      </w:pPr>
+    </w:p>
+    <w:p>
+      <w:pPr>
+        <w:rPr>
+          <w:lang w:val="en-US"/>
+        </w:rPr>
+      </w:pPr>
+    </w:p>
+    <w:p>
+      <w:pPr>
+        <w:rPr>
+          <w:lang w:val="en-US"/>
+        </w:rPr>
+      </w:pPr>
+    </w:p>
+    <w:p>
+      <w:pPr>
+        <w:rPr>
+          <w:lang w:val="en-US"/>
+        </w:rPr>
+      </w:pPr>
+    </w:p>
+    <w:p>
+      <w:pPr>
+        <w:rPr>
+          <w:lang w:val="en-US"/>
+        </w:rPr>
+      </w:pPr>
+    </w:p>
+    <w:p>
+      <w:pPr>
+        <w:rPr>
+          <w:lang w:val="en-US"/>
+        </w:rPr>
+      </w:pPr>
+    </w:p>
+    <w:p>
+      <w:pPr>
+        <w:rPr>
+          <w:lang w:val="en-US"/>
+        </w:rPr>
+      </w:pPr>
+    </w:p>
+    <w:p>
+      <w:pPr>
+        <w:rPr>
+          <w:lang w:val="en-US"/>
+        </w:rPr>
+      </w:pPr>
+    </w:p>
+    <w:p>
+      <w:pPr>
+        <w:rPr>
+          <w:lang w:val="en-US"/>
+        </w:rPr>
+      </w:pPr>
+    </w:p>
+    <w:p>
+      <w:pPr>
+        <w:rPr>
+          <w:lang w:val="en-US"/>
+        </w:rPr>
+      </w:pPr>
+    </w:p>
+    <w:p>
+      <w:pPr>
         <w:pStyle w:val="Heading2"/>
         <w:rPr>
           <w:lang w:val="en-US"/>
         </w:rPr>
       </w:pPr>
-      <w:r>
-        <w:rPr>
-          <w:lang w:val="en-US"/>
-        </w:rPr>
+      <w:bookmarkStart w:id="4" w:name="_Toc152972647"/>
+      <w:r>
+        <w:rPr>
+          <w:lang w:val="en-US"/>
+        </w:rPr>
+        <w:lastRenderedPageBreak/>
         <w:t>Order Page</w:t>
       </w:r>
-    </w:p>
-    <w:p>
-      <w:pPr>
-        <w:rPr>
-          <w:lang w:val="en-US"/>
-        </w:rPr>
-      </w:pPr>
+      <w:bookmarkEnd w:id="4"/>
     </w:p>
     <w:p>
       <w:pPr>
@@ -787,75 +2062,190 @@
     </w:p>
     <w:p>
       <w:pPr>
+        <w:jc w:val="center"/>
+        <w:rPr>
+          <w:lang w:val="en-US"/>
+        </w:rPr>
+      </w:pPr>
+      <w:r>
+        <w:rPr>
+          <w:lang w:val="en-US"/>
+        </w:rPr>
+        <w:t>[Screenshot to be added upon completed implementation]</w:t>
+      </w:r>
+    </w:p>
+    <w:p>
+      <w:pPr>
+        <w:rPr>
+          <w:lang w:val="en-US"/>
+        </w:rPr>
+      </w:pPr>
+    </w:p>
+    <w:p>
+      <w:pPr>
+        <w:rPr>
+          <w:lang w:val="en-US"/>
+        </w:rPr>
+      </w:pPr>
+    </w:p>
+    <w:p>
+      <w:pPr>
+        <w:rPr>
+          <w:lang w:val="en-US"/>
+        </w:rPr>
+      </w:pPr>
+    </w:p>
+    <w:p>
+      <w:pPr>
         <w:pStyle w:val="Heading2"/>
         <w:rPr>
           <w:lang w:val="en-US"/>
         </w:rPr>
       </w:pPr>
-      <w:r>
-        <w:rPr>
-          <w:lang w:val="en-US"/>
-        </w:rPr>
-        <w:t>User Management &amp; User Rights</w:t>
-      </w:r>
-    </w:p>
-    <w:p>
-      <w:pPr>
-        <w:pStyle w:val="Heading3"/>
-        <w:rPr>
-          <w:lang w:val="en-US"/>
-        </w:rPr>
-      </w:pPr>
-      <w:r>
-        <w:rPr>
-          <w:lang w:val="en-US"/>
-        </w:rPr>
-        <w:t>System Manager</w:t>
-      </w:r>
-      <w:r>
-        <w:rPr>
-          <w:lang w:val="en-US"/>
-        </w:rPr>
-        <w:t xml:space="preserve"> Page</w:t>
-      </w:r>
-    </w:p>
-    <w:p>
-      <w:pPr>
-        <w:rPr>
-          <w:lang w:val="en-US"/>
-        </w:rPr>
-      </w:pPr>
-    </w:p>
-    <w:p>
-      <w:pPr>
-        <w:rPr>
-          <w:lang w:val="en-US"/>
-        </w:rPr>
-      </w:pPr>
-      <w:r>
-        <w:rPr>
-          <w:lang w:val="en-US"/>
-        </w:rPr>
-        <w:t xml:space="preserve">The ‘System Manager’ page provides a dashboard to administrators and allows them to perform various operations such as view and process reports, view and ban users, as well as granting user’s admin rights. </w:t>
-      </w:r>
-      <w:r>
-        <w:rPr>
-          <w:lang w:val="en-US"/>
-        </w:rPr>
-        <w:t xml:space="preserve">They will also have the ability to manage models and remove ones that </w:t>
-      </w:r>
-      <w:r>
-        <w:rPr>
-          <w:lang w:val="en-US"/>
-        </w:rPr>
-        <w:t>they find</w:t>
-      </w:r>
-      <w:r>
-        <w:rPr>
-          <w:lang w:val="en-US"/>
-        </w:rPr>
-        <w:t xml:space="preserve"> innapropriate.</w:t>
-      </w:r>
+      <w:bookmarkStart w:id="5" w:name="_Toc152972648"/>
+      <w:r>
+        <w:rPr>
+          <w:lang w:val="en-US"/>
+        </w:rPr>
+        <w:t>Service Page</w:t>
+      </w:r>
+      <w:bookmarkEnd w:id="5"/>
+    </w:p>
+    <w:p>
+      <w:pPr>
+        <w:rPr>
+          <w:lang w:val="en-US"/>
+        </w:rPr>
+      </w:pPr>
+    </w:p>
+    <w:p>
+      <w:pPr>
+        <w:rPr>
+          <w:lang w:val="en-US"/>
+        </w:rPr>
+      </w:pPr>
+      <w:r>
+        <w:rPr>
+          <w:lang w:val="en-US"/>
+        </w:rPr>
+        <w:t xml:space="preserve">The </w:t>
+      </w:r>
+      <w:r>
+        <w:rPr>
+          <w:lang w:val="en-US"/>
+        </w:rPr>
+        <w:t xml:space="preserve">‘Service’ page displays </w:t>
+      </w:r>
+      <w:r>
+        <w:rPr>
+          <w:lang w:val="en-US"/>
+        </w:rPr>
+        <w:t xml:space="preserve">the specified model on the whole page and allows the user to view and post comments. </w:t>
+      </w:r>
+      <w:r>
+        <w:rPr>
+          <w:lang w:val="en-US"/>
+        </w:rPr>
+        <w:t>However, a user can report comments and models themselves if they find them innapropriate. Since these reports will have to be reviewed by system administrators, they will first go through a rudimentary filter to make sure that they are not empty, giberrish or contain profanity. A ‘Purchase’ button will also be made available that will take the user to the ‘Checkout’ page where they will complete their purchase.</w:t>
+      </w:r>
+    </w:p>
+    <w:p>
+      <w:pPr>
+        <w:rPr>
+          <w:lang w:val="en-US"/>
+        </w:rPr>
+      </w:pPr>
+    </w:p>
+    <w:p>
+      <w:pPr>
+        <w:jc w:val="center"/>
+        <w:rPr>
+          <w:lang w:val="en-US"/>
+        </w:rPr>
+      </w:pPr>
+      <w:r>
+        <w:rPr>
+          <w:lang w:val="en-US"/>
+        </w:rPr>
+        <w:t>[Screenshot to be added upon completed implementation]</w:t>
+      </w:r>
+    </w:p>
+    <w:p>
+      <w:pPr>
+        <w:rPr>
+          <w:lang w:val="en-US"/>
+        </w:rPr>
+      </w:pPr>
+    </w:p>
+    <w:p>
+      <w:pPr>
+        <w:rPr>
+          <w:lang w:val="en-US"/>
+        </w:rPr>
+      </w:pPr>
+    </w:p>
+    <w:p>
+      <w:pPr>
+        <w:rPr>
+          <w:lang w:val="en-US"/>
+        </w:rPr>
+      </w:pPr>
+    </w:p>
+    <w:p>
+      <w:pPr>
+        <w:rPr>
+          <w:lang w:val="en-US"/>
+        </w:rPr>
+      </w:pPr>
+    </w:p>
+    <w:p>
+      <w:pPr>
+        <w:rPr>
+          <w:lang w:val="en-US"/>
+        </w:rPr>
+      </w:pPr>
+    </w:p>
+    <w:p>
+      <w:pPr>
+        <w:rPr>
+          <w:lang w:val="en-US"/>
+        </w:rPr>
+      </w:pPr>
+    </w:p>
+    <w:p>
+      <w:pPr>
+        <w:rPr>
+          <w:lang w:val="en-US"/>
+        </w:rPr>
+      </w:pPr>
+    </w:p>
+    <w:p>
+      <w:pPr>
+        <w:rPr>
+          <w:lang w:val="en-US"/>
+        </w:rPr>
+      </w:pPr>
+    </w:p>
+    <w:p>
+      <w:pPr>
+        <w:rPr>
+          <w:lang w:val="en-US"/>
+        </w:rPr>
+      </w:pPr>
+    </w:p>
+    <w:p>
+      <w:pPr>
+        <w:rPr>
+          <w:lang w:val="en-US"/>
+        </w:rPr>
+      </w:pPr>
+    </w:p>
+    <w:p>
+      <w:pPr>
+        <w:rPr>
+          <w:lang w:val="en-US"/>
+        </w:rPr>
+      </w:pPr>
     </w:p>
     <w:p>
       <w:pPr>
@@ -871,100 +2261,7 @@
           <w:lang w:val="en-US"/>
         </w:rPr>
       </w:pPr>
-      <w:r>
-        <w:rPr>
-          <w:lang w:val="en-US"/>
-        </w:rPr>
-        <w:t>Service Page</w:t>
-      </w:r>
-    </w:p>
-    <w:p>
-      <w:pPr>
-        <w:rPr>
-          <w:lang w:val="en-US"/>
-        </w:rPr>
-      </w:pPr>
-    </w:p>
-    <w:p>
-      <w:pPr>
-        <w:rPr>
-          <w:lang w:val="en-US"/>
-        </w:rPr>
-      </w:pPr>
-      <w:r>
-        <w:rPr>
-          <w:lang w:val="en-US"/>
-        </w:rPr>
-        <w:t xml:space="preserve">The </w:t>
-      </w:r>
-      <w:r>
-        <w:rPr>
-          <w:lang w:val="en-US"/>
-        </w:rPr>
-        <w:t xml:space="preserve">‘Service’ page displays </w:t>
-      </w:r>
-      <w:r>
-        <w:rPr>
-          <w:lang w:val="en-US"/>
-        </w:rPr>
-        <w:t xml:space="preserve">the specified model on the whole page and allows the user to view and post comments. </w:t>
-      </w:r>
-      <w:r>
-        <w:rPr>
-          <w:lang w:val="en-US"/>
-        </w:rPr>
-        <w:t>However, a user can report comments and models themselves if they find them innapropriate. Since these reports will have to be reviewed by system administrators, they will first go through a rudimentary filter to make sure that they are not empty, giberrish or contain profanity. A ‘Purchase’ button will also be made available that will take the user to the ‘Checkout’ page where they will complete their purchase.</w:t>
-      </w:r>
-    </w:p>
-    <w:p>
-      <w:pPr>
-        <w:rPr>
-          <w:lang w:val="en-US"/>
-        </w:rPr>
-      </w:pPr>
-    </w:p>
-    <w:p>
-      <w:pPr>
-        <w:rPr>
-          <w:lang w:val="en-US"/>
-        </w:rPr>
-      </w:pPr>
-    </w:p>
-    <w:p>
-      <w:pPr>
-        <w:rPr>
-          <w:lang w:val="en-US"/>
-        </w:rPr>
-      </w:pPr>
-    </w:p>
-    <w:p>
-      <w:pPr>
-        <w:rPr>
-          <w:lang w:val="en-US"/>
-        </w:rPr>
-      </w:pPr>
-    </w:p>
-    <w:p>
-      <w:pPr>
-        <w:rPr>
-          <w:lang w:val="en-US"/>
-        </w:rPr>
-      </w:pPr>
-    </w:p>
-    <w:p>
-      <w:pPr>
-        <w:rPr>
-          <w:lang w:val="en-US"/>
-        </w:rPr>
-      </w:pPr>
-    </w:p>
-    <w:p>
-      <w:pPr>
-        <w:pStyle w:val="Heading2"/>
-        <w:rPr>
-          <w:lang w:val="en-US"/>
-        </w:rPr>
-      </w:pPr>
+      <w:bookmarkStart w:id="6" w:name="_Toc152972649"/>
       <w:r>
         <w:rPr>
           <w:lang w:val="en-US"/>
@@ -972,6 +2269,7 @@
         <w:lastRenderedPageBreak/>
         <w:t>Checkout Page</w:t>
       </w:r>
+      <w:bookmarkEnd w:id="6"/>
     </w:p>
     <w:p>
       <w:pPr>
@@ -998,11 +2296,1097 @@
       </w:r>
       <w:r>
         <w:t>.</w:t>
+      </w:r>
+    </w:p>
+    <w:p/>
+    <w:p>
+      <w:r>
+        <w:rPr>
+          <w:noProof/>
+        </w:rPr>
+        <w:drawing>
+          <wp:inline distT="0" distB="0" distL="0" distR="0" wp14:anchorId="7BD5F62B" wp14:editId="3944E62F">
+            <wp:extent cx="5943600" cy="2966085"/>
+            <wp:effectExtent l="0" t="0" r="0" b="5715"/>
+            <wp:docPr id="597133431" name="Picture 1" descr="A screenshot of a computer&#10;&#10;Description automatically generated"/>
+            <wp:cNvGraphicFramePr>
+              <a:graphicFrameLocks xmlns:a="http://schemas.openxmlformats.org/drawingml/2006/main" noChangeAspect="1"/>
+            </wp:cNvGraphicFramePr>
+            <a:graphic xmlns:a="http://schemas.openxmlformats.org/drawingml/2006/main">
+              <a:graphicData uri="http://schemas.openxmlformats.org/drawingml/2006/picture">
+                <pic:pic xmlns:pic="http://schemas.openxmlformats.org/drawingml/2006/picture">
+                  <pic:nvPicPr>
+                    <pic:cNvPr id="597133431" name="Picture 1" descr="A screenshot of a computer&#10;&#10;Description automatically generated"/>
+                    <pic:cNvPicPr/>
+                  </pic:nvPicPr>
+                  <pic:blipFill>
+                    <a:blip r:embed="rId11"/>
+                    <a:stretch>
+                      <a:fillRect/>
+                    </a:stretch>
+                  </pic:blipFill>
+                  <pic:spPr>
+                    <a:xfrm>
+                      <a:off x="0" y="0"/>
+                      <a:ext cx="5943600" cy="2966085"/>
+                    </a:xfrm>
+                    <a:prstGeom prst="rect">
+                      <a:avLst/>
+                    </a:prstGeom>
+                  </pic:spPr>
+                </pic:pic>
+              </a:graphicData>
+            </a:graphic>
+          </wp:inline>
+        </w:drawing>
       </w:r>
     </w:p>
     <w:p/>
     <w:p/>
     <w:p/>
+    <w:p/>
+    <w:p/>
+    <w:p/>
+    <w:p/>
+    <w:p/>
+    <w:p/>
+    <w:p/>
+    <w:p/>
+    <w:p>
+      <w:pPr>
+        <w:pStyle w:val="Heading2"/>
+        <w:rPr>
+          <w:lang w:val="en-US"/>
+        </w:rPr>
+      </w:pPr>
+      <w:bookmarkStart w:id="7" w:name="_Toc152972650"/>
+      <w:r>
+        <w:rPr>
+          <w:lang w:val="en-US"/>
+        </w:rPr>
+        <w:lastRenderedPageBreak/>
+        <w:t>Register Page</w:t>
+      </w:r>
+      <w:bookmarkEnd w:id="7"/>
+    </w:p>
+    <w:p>
+      <w:pPr>
+        <w:rPr>
+          <w:lang w:val="en-US"/>
+        </w:rPr>
+      </w:pPr>
+    </w:p>
+    <w:p>
+      <w:pPr>
+        <w:rPr>
+          <w:lang w:val="en-US"/>
+        </w:rPr>
+      </w:pPr>
+      <w:r>
+        <w:rPr>
+          <w:lang w:val="en-US"/>
+        </w:rPr>
+        <w:t xml:space="preserve">When the ‘Register’ page is selected, the user will be shown an extensive form where he or she would be able to write all the necessary information </w:t>
+      </w:r>
+      <w:r>
+        <w:rPr>
+          <w:lang w:val="en-US"/>
+        </w:rPr>
+        <w:t>to</w:t>
+      </w:r>
+      <w:r>
+        <w:rPr>
+          <w:lang w:val="en-US"/>
+        </w:rPr>
+        <w:t xml:space="preserve"> be able to appreciate all the features of the website.</w:t>
+      </w:r>
+      <w:r>
+        <w:rPr>
+          <w:lang w:val="en-US"/>
+        </w:rPr>
+        <w:t xml:space="preserve"> </w:t>
+      </w:r>
+      <w:r>
+        <w:rPr>
+          <w:lang w:val="en-US"/>
+        </w:rPr>
+        <w:t xml:space="preserve">Upon entering their information, the system will check if the username they picked is already taken, and </w:t>
+      </w:r>
+      <w:r>
+        <w:rPr>
+          <w:lang w:val="en-US"/>
+        </w:rPr>
+        <w:t>display a</w:t>
+      </w:r>
+      <w:r>
+        <w:rPr>
+          <w:lang w:val="en-US"/>
+        </w:rPr>
+        <w:t xml:space="preserve"> </w:t>
+      </w:r>
+      <w:r>
+        <w:rPr>
+          <w:lang w:val="en-US"/>
+        </w:rPr>
+        <w:t>pop-up,</w:t>
+      </w:r>
+      <w:r>
+        <w:rPr>
+          <w:lang w:val="en-US"/>
+        </w:rPr>
+        <w:t xml:space="preserve"> if necessary, with feedback on </w:t>
+      </w:r>
+      <w:proofErr w:type="gramStart"/>
+      <w:r>
+        <w:rPr>
+          <w:lang w:val="en-US"/>
+        </w:rPr>
+        <w:t>whether or not</w:t>
+      </w:r>
+      <w:proofErr w:type="gramEnd"/>
+      <w:r>
+        <w:rPr>
+          <w:lang w:val="en-US"/>
+        </w:rPr>
+        <w:t xml:space="preserve"> the username was valid.</w:t>
+      </w:r>
+    </w:p>
+    <w:p>
+      <w:pPr>
+        <w:rPr>
+          <w:lang w:val="en-US"/>
+        </w:rPr>
+      </w:pPr>
+      <w:r>
+        <w:rPr>
+          <w:noProof/>
+        </w:rPr>
+        <w:drawing>
+          <wp:inline distT="0" distB="0" distL="0" distR="0" wp14:anchorId="6AE590FB" wp14:editId="3ED36AA1">
+            <wp:extent cx="5943600" cy="3343275"/>
+            <wp:effectExtent l="0" t="0" r="0" b="9525"/>
+            <wp:docPr id="1450089413" name="Picture 1" descr="A screenshot of a computer&#10;&#10;Description automatically generated"/>
+            <wp:cNvGraphicFramePr>
+              <a:graphicFrameLocks xmlns:a="http://schemas.openxmlformats.org/drawingml/2006/main" noChangeAspect="1"/>
+            </wp:cNvGraphicFramePr>
+            <a:graphic xmlns:a="http://schemas.openxmlformats.org/drawingml/2006/main">
+              <a:graphicData uri="http://schemas.openxmlformats.org/drawingml/2006/picture">
+                <pic:pic xmlns:pic="http://schemas.openxmlformats.org/drawingml/2006/picture">
+                  <pic:nvPicPr>
+                    <pic:cNvPr id="1450089413" name="Picture 1" descr="A screenshot of a computer&#10;&#10;Description automatically generated"/>
+                    <pic:cNvPicPr>
+                      <a:picLocks noChangeAspect="1"/>
+                    </pic:cNvPicPr>
+                  </pic:nvPicPr>
+                  <pic:blipFill>
+                    <a:blip r:embed="rId12"/>
+                    <a:stretch>
+                      <a:fillRect/>
+                    </a:stretch>
+                  </pic:blipFill>
+                  <pic:spPr>
+                    <a:xfrm>
+                      <a:off x="0" y="0"/>
+                      <a:ext cx="5943600" cy="3343275"/>
+                    </a:xfrm>
+                    <a:prstGeom prst="rect">
+                      <a:avLst/>
+                    </a:prstGeom>
+                  </pic:spPr>
+                </pic:pic>
+              </a:graphicData>
+            </a:graphic>
+          </wp:inline>
+        </w:drawing>
+      </w:r>
+    </w:p>
+    <w:p>
+      <w:pPr>
+        <w:rPr>
+          <w:lang w:val="en-US"/>
+        </w:rPr>
+      </w:pPr>
+    </w:p>
+    <w:p>
+      <w:pPr>
+        <w:rPr>
+          <w:lang w:val="en-US"/>
+        </w:rPr>
+      </w:pPr>
+    </w:p>
+    <w:p>
+      <w:pPr>
+        <w:rPr>
+          <w:lang w:val="en-US"/>
+        </w:rPr>
+      </w:pPr>
+    </w:p>
+    <w:p>
+      <w:pPr>
+        <w:rPr>
+          <w:lang w:val="en-US"/>
+        </w:rPr>
+      </w:pPr>
+    </w:p>
+    <w:p>
+      <w:pPr>
+        <w:rPr>
+          <w:lang w:val="en-US"/>
+        </w:rPr>
+      </w:pPr>
+    </w:p>
+    <w:p>
+      <w:pPr>
+        <w:rPr>
+          <w:lang w:val="en-US"/>
+        </w:rPr>
+      </w:pPr>
+    </w:p>
+    <w:p>
+      <w:pPr>
+        <w:rPr>
+          <w:lang w:val="en-US"/>
+        </w:rPr>
+      </w:pPr>
+    </w:p>
+    <w:p>
+      <w:pPr>
+        <w:rPr>
+          <w:lang w:val="en-US"/>
+        </w:rPr>
+      </w:pPr>
+    </w:p>
+    <w:p>
+      <w:pPr>
+        <w:rPr>
+          <w:lang w:val="en-US"/>
+        </w:rPr>
+      </w:pPr>
+    </w:p>
+    <w:p>
+      <w:pPr>
+        <w:rPr>
+          <w:lang w:val="en-US"/>
+        </w:rPr>
+      </w:pPr>
+    </w:p>
+    <w:p>
+      <w:pPr>
+        <w:rPr>
+          <w:lang w:val="en-US"/>
+        </w:rPr>
+      </w:pPr>
+    </w:p>
+    <w:p/>
+    <w:p>
+      <w:pPr>
+        <w:pStyle w:val="Heading1"/>
+      </w:pPr>
+      <w:bookmarkStart w:id="8" w:name="_Toc152972651"/>
+      <w:r>
+        <w:lastRenderedPageBreak/>
+        <w:t>Login &amp; Logout</w:t>
+      </w:r>
+      <w:bookmarkEnd w:id="8"/>
+    </w:p>
+    <w:p>
+      <w:pPr>
+        <w:pStyle w:val="Heading2"/>
+        <w:rPr>
+          <w:lang w:val="en-US"/>
+        </w:rPr>
+      </w:pPr>
+      <w:bookmarkStart w:id="9" w:name="_Toc152972652"/>
+      <w:r>
+        <w:rPr>
+          <w:lang w:val="en-US"/>
+        </w:rPr>
+        <w:t>Login Page</w:t>
+      </w:r>
+      <w:bookmarkEnd w:id="9"/>
+    </w:p>
+    <w:p>
+      <w:pPr>
+        <w:rPr>
+          <w:lang w:val="en-US"/>
+        </w:rPr>
+      </w:pPr>
+    </w:p>
+    <w:p>
+      <w:pPr>
+        <w:rPr>
+          <w:lang w:val="en-US"/>
+        </w:rPr>
+      </w:pPr>
+      <w:r>
+        <w:rPr>
+          <w:lang w:val="en-US"/>
+        </w:rPr>
+        <w:t xml:space="preserve">When the ‘Login’ page is selected, the user will be shown a simple form where he or she would be able to write their username and password. The system will then query our database to determing whether the user exists. If not, then a pop-up message will be displayed showing an error message. However, if the information is validated, then the user’s username and password will be added to the SESSION superglobal variable and will persist across the website. </w:t>
+      </w:r>
+    </w:p>
+    <w:p>
+      <w:pPr>
+        <w:rPr>
+          <w:lang w:val="en-US"/>
+        </w:rPr>
+      </w:pPr>
+      <w:r>
+        <w:rPr>
+          <w:lang w:val="en-US"/>
+        </w:rPr>
+        <w:t>Once the login has been successful, the user will be taken back to the ‘Home’ page. The ‘Login’ and ‘Register’ buttons on the nav bar will also be replaced by ‘Profile’ and ‘Logout’.</w:t>
+      </w:r>
+    </w:p>
+    <w:p>
+      <w:pPr>
+        <w:rPr>
+          <w:lang w:val="en-US"/>
+        </w:rPr>
+      </w:pPr>
+    </w:p>
+    <w:p>
+      <w:pPr>
+        <w:rPr>
+          <w:lang w:val="en-US"/>
+        </w:rPr>
+      </w:pPr>
+      <w:r>
+        <w:rPr>
+          <w:noProof/>
+        </w:rPr>
+        <w:drawing>
+          <wp:inline distT="0" distB="0" distL="0" distR="0" wp14:anchorId="1E056BF0" wp14:editId="46E78B9E">
+            <wp:extent cx="5745480" cy="3231515"/>
+            <wp:effectExtent l="0" t="0" r="7620" b="6985"/>
+            <wp:docPr id="1889577369" name="Picture 3" descr="A screenshot of a computer&#10;&#10;Description automatically generated"/>
+            <wp:cNvGraphicFramePr>
+              <a:graphicFrameLocks xmlns:a="http://schemas.openxmlformats.org/drawingml/2006/main" noChangeAspect="1"/>
+            </wp:cNvGraphicFramePr>
+            <a:graphic xmlns:a="http://schemas.openxmlformats.org/drawingml/2006/main">
+              <a:graphicData uri="http://schemas.openxmlformats.org/drawingml/2006/picture">
+                <pic:pic xmlns:pic="http://schemas.openxmlformats.org/drawingml/2006/picture">
+                  <pic:nvPicPr>
+                    <pic:cNvPr id="1889577369" name="Picture 3" descr="A screenshot of a computer&#10;&#10;Description automatically generated"/>
+                    <pic:cNvPicPr>
+                      <a:picLocks noChangeAspect="1"/>
+                    </pic:cNvPicPr>
+                  </pic:nvPicPr>
+                  <pic:blipFill>
+                    <a:blip r:embed="rId13" cstate="print">
+                      <a:extLst>
+                        <a:ext uri="{28A0092B-C50C-407E-A947-70E740481C1C}">
+                          <a14:useLocalDpi xmlns:a14="http://schemas.microsoft.com/office/drawing/2010/main" val="0"/>
+                        </a:ext>
+                      </a:extLst>
+                    </a:blip>
+                    <a:srcRect/>
+                    <a:stretch>
+                      <a:fillRect/>
+                    </a:stretch>
+                  </pic:blipFill>
+                  <pic:spPr bwMode="auto">
+                    <a:xfrm>
+                      <a:off x="0" y="0"/>
+                      <a:ext cx="5745480" cy="3231515"/>
+                    </a:xfrm>
+                    <a:prstGeom prst="rect">
+                      <a:avLst/>
+                    </a:prstGeom>
+                    <a:noFill/>
+                    <a:ln>
+                      <a:noFill/>
+                    </a:ln>
+                  </pic:spPr>
+                </pic:pic>
+              </a:graphicData>
+            </a:graphic>
+          </wp:inline>
+        </w:drawing>
+      </w:r>
+    </w:p>
+    <w:p>
+      <w:pPr>
+        <w:rPr>
+          <w:lang w:val="en-US"/>
+        </w:rPr>
+      </w:pPr>
+    </w:p>
+    <w:p>
+      <w:pPr>
+        <w:rPr>
+          <w:lang w:val="en-US"/>
+        </w:rPr>
+      </w:pPr>
+    </w:p>
+    <w:p>
+      <w:pPr>
+        <w:rPr>
+          <w:lang w:val="en-US"/>
+        </w:rPr>
+      </w:pPr>
+    </w:p>
+    <w:p>
+      <w:pPr>
+        <w:rPr>
+          <w:lang w:val="en-US"/>
+        </w:rPr>
+      </w:pPr>
+    </w:p>
+    <w:p>
+      <w:pPr>
+        <w:rPr>
+          <w:lang w:val="en-US"/>
+        </w:rPr>
+      </w:pPr>
+    </w:p>
+    <w:p>
+      <w:pPr>
+        <w:rPr>
+          <w:lang w:val="en-US"/>
+        </w:rPr>
+      </w:pPr>
+    </w:p>
+    <w:p>
+      <w:pPr>
+        <w:rPr>
+          <w:lang w:val="en-US"/>
+        </w:rPr>
+      </w:pPr>
+    </w:p>
+    <w:p>
+      <w:pPr>
+        <w:pStyle w:val="Heading2"/>
+      </w:pPr>
+      <w:bookmarkStart w:id="10" w:name="_Toc152972653"/>
+      <w:r>
+        <w:lastRenderedPageBreak/>
+        <w:t>Logout Button</w:t>
+      </w:r>
+      <w:bookmarkEnd w:id="10"/>
+    </w:p>
+    <w:p/>
+    <w:p>
+      <w:r>
+        <w:t>Once the logout button is clicked, the user session is cleared, and the website returns to its default state. The nav bar once again will display ‘Login’ and ‘Register’ instead of ‘Profile’ and ‘Logout</w:t>
+      </w:r>
+      <w:proofErr w:type="gramStart"/>
+      <w:r>
+        <w:t>’;</w:t>
+      </w:r>
+      <w:proofErr w:type="gramEnd"/>
+    </w:p>
+    <w:p/>
+    <w:p>
+      <w:r>
+        <w:rPr>
+          <w:noProof/>
+        </w:rPr>
+        <w:drawing>
+          <wp:inline distT="0" distB="0" distL="0" distR="0" wp14:anchorId="768D6C15" wp14:editId="2D55F617">
+            <wp:extent cx="5943600" cy="298450"/>
+            <wp:effectExtent l="0" t="0" r="0" b="6350"/>
+            <wp:docPr id="1164285145" name="Picture 1"/>
+            <wp:cNvGraphicFramePr>
+              <a:graphicFrameLocks xmlns:a="http://schemas.openxmlformats.org/drawingml/2006/main" noChangeAspect="1"/>
+            </wp:cNvGraphicFramePr>
+            <a:graphic xmlns:a="http://schemas.openxmlformats.org/drawingml/2006/main">
+              <a:graphicData uri="http://schemas.openxmlformats.org/drawingml/2006/picture">
+                <pic:pic xmlns:pic="http://schemas.openxmlformats.org/drawingml/2006/picture">
+                  <pic:nvPicPr>
+                    <pic:cNvPr id="1164285145" name="Picture 1"/>
+                    <pic:cNvPicPr>
+                      <a:picLocks noChangeAspect="1"/>
+                    </pic:cNvPicPr>
+                  </pic:nvPicPr>
+                  <pic:blipFill>
+                    <a:blip r:embed="rId14"/>
+                    <a:stretch>
+                      <a:fillRect/>
+                    </a:stretch>
+                  </pic:blipFill>
+                  <pic:spPr>
+                    <a:xfrm>
+                      <a:off x="0" y="0"/>
+                      <a:ext cx="5943600" cy="298450"/>
+                    </a:xfrm>
+                    <a:prstGeom prst="rect">
+                      <a:avLst/>
+                    </a:prstGeom>
+                  </pic:spPr>
+                </pic:pic>
+              </a:graphicData>
+            </a:graphic>
+          </wp:inline>
+        </w:drawing>
+      </w:r>
+    </w:p>
+    <w:p/>
+    <w:p/>
+    <w:p/>
+    <w:p>
+      <w:pPr>
+        <w:pStyle w:val="Heading1"/>
+        <w:rPr>
+          <w:lang w:val="en-US"/>
+        </w:rPr>
+      </w:pPr>
+      <w:bookmarkStart w:id="11" w:name="_Toc152972654"/>
+      <w:r>
+        <w:rPr>
+          <w:lang w:val="en-US"/>
+        </w:rPr>
+        <w:t>User Management &amp; User Rights</w:t>
+      </w:r>
+      <w:bookmarkEnd w:id="11"/>
+    </w:p>
+    <w:p>
+      <w:pPr>
+        <w:pStyle w:val="Heading2"/>
+        <w:rPr>
+          <w:lang w:val="en-US"/>
+        </w:rPr>
+      </w:pPr>
+      <w:bookmarkStart w:id="12" w:name="_Toc152972655"/>
+      <w:r>
+        <w:rPr>
+          <w:lang w:val="en-US"/>
+        </w:rPr>
+        <w:t>System Manager Page</w:t>
+      </w:r>
+      <w:bookmarkEnd w:id="12"/>
+    </w:p>
+    <w:p>
+      <w:pPr>
+        <w:rPr>
+          <w:lang w:val="en-US"/>
+        </w:rPr>
+      </w:pPr>
+    </w:p>
+    <w:p>
+      <w:pPr>
+        <w:rPr>
+          <w:lang w:val="en-US"/>
+        </w:rPr>
+      </w:pPr>
+      <w:r>
+        <w:rPr>
+          <w:lang w:val="en-US"/>
+        </w:rPr>
+        <w:t xml:space="preserve">The ‘System Manager’ page provides a dashboard to administrators and allows them to perform various operations such as view and process reports, view and ban users, as well as granting user’s admin rights. They will also </w:t>
+      </w:r>
+      <w:proofErr w:type="gramStart"/>
+      <w:r>
+        <w:rPr>
+          <w:lang w:val="en-US"/>
+        </w:rPr>
+        <w:t>have the ability to</w:t>
+      </w:r>
+      <w:proofErr w:type="gramEnd"/>
+      <w:r>
+        <w:rPr>
+          <w:lang w:val="en-US"/>
+        </w:rPr>
+        <w:t xml:space="preserve"> manage models and remove ones that they find innapropriate.</w:t>
+      </w:r>
+    </w:p>
+    <w:p>
+      <w:pPr>
+        <w:rPr>
+          <w:lang w:val="en-US"/>
+        </w:rPr>
+      </w:pPr>
+    </w:p>
+    <w:p>
+      <w:pPr>
+        <w:ind w:firstLine="720"/>
+        <w:jc w:val="center"/>
+        <w:rPr>
+          <w:lang w:val="en-US"/>
+        </w:rPr>
+      </w:pPr>
+      <w:r>
+        <w:rPr>
+          <w:lang w:val="en-US"/>
+        </w:rPr>
+        <w:t>[Screenshot to be added upon completed implementation]</w:t>
+      </w:r>
+    </w:p>
+    <w:p>
+      <w:pPr>
+        <w:ind w:firstLine="720"/>
+        <w:jc w:val="center"/>
+        <w:rPr>
+          <w:lang w:val="en-US"/>
+        </w:rPr>
+      </w:pPr>
+      <w:r>
+        <w:rPr>
+          <w:lang w:val="en-US"/>
+        </w:rPr>
+        <w:t>Prototype version image included.</w:t>
+      </w:r>
+    </w:p>
+    <w:p>
+      <w:pPr>
+        <w:ind w:firstLine="720"/>
+        <w:rPr>
+          <w:lang w:val="en-US"/>
+        </w:rPr>
+      </w:pPr>
+      <w:r>
+        <w:rPr>
+          <w:noProof/>
+        </w:rPr>
+        <w:drawing>
+          <wp:inline distT="0" distB="0" distL="0" distR="0" wp14:anchorId="13DFF588" wp14:editId="57F5B95B">
+            <wp:extent cx="5170206" cy="1523246"/>
+            <wp:effectExtent l="0" t="0" r="0" b="1270"/>
+            <wp:docPr id="887869165" name="Picture 887869165" descr="A screenshot of a computer&#10;&#10;Description automatically generated"/>
+            <wp:cNvGraphicFramePr>
+              <a:graphicFrameLocks xmlns:a="http://schemas.openxmlformats.org/drawingml/2006/main" noChangeAspect="1"/>
+            </wp:cNvGraphicFramePr>
+            <a:graphic xmlns:a="http://schemas.openxmlformats.org/drawingml/2006/main">
+              <a:graphicData uri="http://schemas.openxmlformats.org/drawingml/2006/picture">
+                <pic:pic xmlns:pic="http://schemas.openxmlformats.org/drawingml/2006/picture">
+                  <pic:nvPicPr>
+                    <pic:cNvPr id="68004187" name="Picture 1" descr="A screenshot of a computer&#10;&#10;Description automatically generated"/>
+                    <pic:cNvPicPr>
+                      <a:picLocks noChangeAspect="1"/>
+                    </pic:cNvPicPr>
+                  </pic:nvPicPr>
+                  <pic:blipFill>
+                    <a:blip r:embed="rId15"/>
+                    <a:stretch>
+                      <a:fillRect/>
+                    </a:stretch>
+                  </pic:blipFill>
+                  <pic:spPr>
+                    <a:xfrm>
+                      <a:off x="0" y="0"/>
+                      <a:ext cx="5189807" cy="1529021"/>
+                    </a:xfrm>
+                    <a:prstGeom prst="rect">
+                      <a:avLst/>
+                    </a:prstGeom>
+                  </pic:spPr>
+                </pic:pic>
+              </a:graphicData>
+            </a:graphic>
+          </wp:inline>
+        </w:drawing>
+      </w:r>
+    </w:p>
+    <w:p>
+      <w:pPr>
+        <w:ind w:firstLine="720"/>
+        <w:rPr>
+          <w:lang w:val="en-US"/>
+        </w:rPr>
+      </w:pPr>
+    </w:p>
+    <w:p>
+      <w:pPr>
+        <w:rPr>
+          <w:lang w:val="en-US"/>
+        </w:rPr>
+      </w:pPr>
+    </w:p>
+    <w:p>
+      <w:pPr>
+        <w:rPr>
+          <w:lang w:val="en-US"/>
+        </w:rPr>
+      </w:pPr>
+    </w:p>
+    <w:p>
+      <w:pPr>
+        <w:pStyle w:val="Heading1"/>
+        <w:rPr>
+          <w:lang w:val="en-US"/>
+        </w:rPr>
+      </w:pPr>
+      <w:bookmarkStart w:id="13" w:name="_Toc152972656"/>
+      <w:r>
+        <w:rPr>
+          <w:lang w:val="en-US"/>
+        </w:rPr>
+        <w:lastRenderedPageBreak/>
+        <w:t>Database Summary</w:t>
+      </w:r>
+      <w:bookmarkEnd w:id="13"/>
+    </w:p>
+    <w:p>
+      <w:pPr>
+        <w:rPr>
+          <w:lang w:val="en-US"/>
+        </w:rPr>
+      </w:pPr>
+      <w:r>
+        <w:rPr>
+          <w:noProof/>
+        </w:rPr>
+        <w:drawing>
+          <wp:inline distT="0" distB="0" distL="0" distR="0" wp14:anchorId="1ED55B18" wp14:editId="7A147245">
+            <wp:extent cx="5604447" cy="4617264"/>
+            <wp:effectExtent l="0" t="0" r="0" b="0"/>
+            <wp:docPr id="8" name="Picture 7" descr="A diagram of a computer&#10;&#10;Description automatically generated">
+              <a:extLst xmlns:a="http://schemas.openxmlformats.org/drawingml/2006/main">
+                <a:ext uri="{FF2B5EF4-FFF2-40B4-BE49-F238E27FC236}">
+                  <a16:creationId xmlns:a16="http://schemas.microsoft.com/office/drawing/2014/main" id="{873D3C05-FD0F-E91E-A1E5-B197DAEAB26D}"/>
+                </a:ext>
+              </a:extLst>
+            </wp:docPr>
+            <wp:cNvGraphicFramePr>
+              <a:graphicFrameLocks xmlns:a="http://schemas.openxmlformats.org/drawingml/2006/main" noChangeAspect="1"/>
+            </wp:cNvGraphicFramePr>
+            <a:graphic xmlns:a="http://schemas.openxmlformats.org/drawingml/2006/main">
+              <a:graphicData uri="http://schemas.openxmlformats.org/drawingml/2006/picture">
+                <pic:pic xmlns:pic="http://schemas.openxmlformats.org/drawingml/2006/picture">
+                  <pic:nvPicPr>
+                    <pic:cNvPr id="8" name="Picture 7" descr="A diagram of a computer&#10;&#10;Description automatically generated">
+                      <a:extLst>
+                        <a:ext uri="{FF2B5EF4-FFF2-40B4-BE49-F238E27FC236}">
+                          <a16:creationId xmlns:a16="http://schemas.microsoft.com/office/drawing/2014/main" id="{873D3C05-FD0F-E91E-A1E5-B197DAEAB26D}"/>
+                        </a:ext>
+                      </a:extLst>
+                    </pic:cNvPr>
+                    <pic:cNvPicPr>
+                      <a:picLocks noChangeAspect="1"/>
+                    </pic:cNvPicPr>
+                  </pic:nvPicPr>
+                  <pic:blipFill>
+                    <a:blip r:embed="rId16"/>
+                    <a:stretch>
+                      <a:fillRect/>
+                    </a:stretch>
+                  </pic:blipFill>
+                  <pic:spPr>
+                    <a:xfrm>
+                      <a:off x="0" y="0"/>
+                      <a:ext cx="5604447" cy="4617264"/>
+                    </a:xfrm>
+                    <a:prstGeom prst="rect">
+                      <a:avLst/>
+                    </a:prstGeom>
+                  </pic:spPr>
+                </pic:pic>
+              </a:graphicData>
+            </a:graphic>
+          </wp:inline>
+        </w:drawing>
+      </w:r>
+    </w:p>
+    <w:p>
+      <w:pPr>
+        <w:rPr>
+          <w:lang w:val="en-US"/>
+        </w:rPr>
+      </w:pPr>
+      <w:r>
+        <w:rPr>
+          <w:lang w:val="en-US"/>
+        </w:rPr>
+        <w:t xml:space="preserve">The central table in our database is ‘Users’ since most of our other tables need to be associated with a user </w:t>
+      </w:r>
+      <w:proofErr w:type="gramStart"/>
+      <w:r>
+        <w:rPr>
+          <w:lang w:val="en-US"/>
+        </w:rPr>
+        <w:t>in order to</w:t>
+      </w:r>
+      <w:proofErr w:type="gramEnd"/>
+      <w:r>
+        <w:rPr>
+          <w:lang w:val="en-US"/>
+        </w:rPr>
+        <w:t xml:space="preserve"> exist. For example, our comments, reports, and shipments must be created by a user. In addition, most of our tables have one primary and two foreign keys as they need to be associated with more than one table at a time. For instance, ‘Comments’ must be associated with both a user and a template.  </w:t>
+      </w:r>
+    </w:p>
+    <w:p>
+      <w:pPr>
+        <w:rPr>
+          <w:lang w:val="en-US"/>
+        </w:rPr>
+      </w:pPr>
+    </w:p>
+    <w:p>
+      <w:pPr>
+        <w:rPr>
+          <w:lang w:val="en-US"/>
+        </w:rPr>
+      </w:pPr>
+    </w:p>
+    <w:p>
+      <w:pPr>
+        <w:rPr>
+          <w:lang w:val="en-US"/>
+        </w:rPr>
+      </w:pPr>
+    </w:p>
+    <w:p>
+      <w:pPr>
+        <w:rPr>
+          <w:lang w:val="en-US"/>
+        </w:rPr>
+      </w:pPr>
+    </w:p>
+    <w:p>
+      <w:pPr>
+        <w:rPr>
+          <w:lang w:val="en-US"/>
+        </w:rPr>
+      </w:pPr>
+    </w:p>
+    <w:p>
+      <w:pPr>
+        <w:rPr>
+          <w:lang w:val="en-US"/>
+        </w:rPr>
+      </w:pPr>
+    </w:p>
+    <w:p>
+      <w:pPr>
+        <w:rPr>
+          <w:lang w:val="en-US"/>
+        </w:rPr>
+      </w:pPr>
+    </w:p>
+    <w:p>
+      <w:pPr>
+        <w:pStyle w:val="Heading1"/>
+        <w:rPr>
+          <w:lang w:val="en-US"/>
+        </w:rPr>
+      </w:pPr>
+      <w:bookmarkStart w:id="14" w:name="_Toc152972657"/>
+      <w:r>
+        <w:rPr>
+          <w:lang w:val="en-US"/>
+        </w:rPr>
+        <w:lastRenderedPageBreak/>
+        <w:t>Features Summary</w:t>
+      </w:r>
+      <w:bookmarkEnd w:id="14"/>
+    </w:p>
+    <w:p>
+      <w:pPr>
+        <w:rPr>
+          <w:lang w:val="en-US"/>
+        </w:rPr>
+      </w:pPr>
+    </w:p>
+    <w:p>
+      <w:pPr>
+        <w:pStyle w:val="ListParagraph"/>
+        <w:numPr>
+          <w:ilvl w:val="0"/>
+          <w:numId w:val="1"/>
+        </w:numPr>
+        <w:rPr>
+          <w:lang w:val="en-US"/>
+        </w:rPr>
+      </w:pPr>
+      <w:r>
+        <w:rPr>
+          <w:lang w:val="en-US"/>
+        </w:rPr>
+        <w:t>Presentation -&gt; Splash Screen.</w:t>
+      </w:r>
+    </w:p>
+    <w:p>
+      <w:pPr>
+        <w:pStyle w:val="ListParagraph"/>
+        <w:numPr>
+          <w:ilvl w:val="0"/>
+          <w:numId w:val="1"/>
+        </w:numPr>
+        <w:rPr>
+          <w:lang w:val="en-US"/>
+        </w:rPr>
+      </w:pPr>
+      <w:r>
+        <w:rPr>
+          <w:lang w:val="en-US"/>
+        </w:rPr>
+        <w:t>Navi</w:t>
+      </w:r>
+      <w:r>
+        <w:rPr>
+          <w:lang w:val="en-US"/>
+        </w:rPr>
+        <w:t>gation -&gt; Nav Bar.</w:t>
+      </w:r>
+    </w:p>
+    <w:p>
+      <w:pPr>
+        <w:pStyle w:val="ListParagraph"/>
+        <w:numPr>
+          <w:ilvl w:val="0"/>
+          <w:numId w:val="1"/>
+        </w:numPr>
+        <w:rPr>
+          <w:lang w:val="en-US"/>
+        </w:rPr>
+      </w:pPr>
+      <w:r>
+        <w:rPr>
+          <w:lang w:val="en-US"/>
+        </w:rPr>
+        <w:t>Display all templates -&gt; Home page.</w:t>
+      </w:r>
+    </w:p>
+    <w:p>
+      <w:pPr>
+        <w:pStyle w:val="ListParagraph"/>
+        <w:numPr>
+          <w:ilvl w:val="0"/>
+          <w:numId w:val="1"/>
+        </w:numPr>
+        <w:rPr>
+          <w:lang w:val="en-US"/>
+        </w:rPr>
+      </w:pPr>
+      <w:r>
+        <w:rPr>
+          <w:lang w:val="en-US"/>
+        </w:rPr>
+        <w:t>Display chosen model in more details -&gt; Print Service page.</w:t>
+      </w:r>
+    </w:p>
+    <w:p>
+      <w:pPr>
+        <w:pStyle w:val="ListParagraph"/>
+        <w:numPr>
+          <w:ilvl w:val="0"/>
+          <w:numId w:val="1"/>
+        </w:numPr>
+        <w:rPr>
+          <w:lang w:val="en-US"/>
+        </w:rPr>
+      </w:pPr>
+      <w:r>
+        <w:rPr>
+          <w:lang w:val="en-US"/>
+        </w:rPr>
+        <w:t>Confirm purchase -&gt; Checkout page.</w:t>
+      </w:r>
+    </w:p>
+    <w:p>
+      <w:pPr>
+        <w:pStyle w:val="ListParagraph"/>
+        <w:numPr>
+          <w:ilvl w:val="0"/>
+          <w:numId w:val="1"/>
+        </w:numPr>
+        <w:rPr>
+          <w:lang w:val="en-US"/>
+        </w:rPr>
+      </w:pPr>
+      <w:r>
+        <w:rPr>
+          <w:lang w:val="en-US"/>
+        </w:rPr>
+        <w:t>Delete and Update account info -&gt; Profile page.</w:t>
+      </w:r>
+    </w:p>
+    <w:p>
+      <w:pPr>
+        <w:pStyle w:val="ListParagraph"/>
+        <w:numPr>
+          <w:ilvl w:val="0"/>
+          <w:numId w:val="1"/>
+        </w:numPr>
+        <w:rPr>
+          <w:lang w:val="en-US"/>
+        </w:rPr>
+      </w:pPr>
+      <w:r>
+        <w:rPr>
+          <w:lang w:val="en-US"/>
+        </w:rPr>
+        <w:t xml:space="preserve">Register user -&gt; Register page. </w:t>
+      </w:r>
+    </w:p>
+    <w:p>
+      <w:pPr>
+        <w:pStyle w:val="ListParagraph"/>
+        <w:numPr>
+          <w:ilvl w:val="0"/>
+          <w:numId w:val="1"/>
+        </w:numPr>
+        <w:rPr>
+          <w:lang w:val="en-US"/>
+        </w:rPr>
+      </w:pPr>
+      <w:r>
+        <w:rPr>
+          <w:lang w:val="en-US"/>
+        </w:rPr>
+        <w:t xml:space="preserve">Login &amp; Logout </w:t>
+      </w:r>
+      <w:r>
+        <w:rPr>
+          <w:lang w:val="en-US"/>
+        </w:rPr>
+        <w:t>-&gt; Login page and logout button.</w:t>
+      </w:r>
+    </w:p>
+    <w:p>
+      <w:pPr>
+        <w:pStyle w:val="ListParagraph"/>
+        <w:numPr>
+          <w:ilvl w:val="0"/>
+          <w:numId w:val="1"/>
+        </w:numPr>
+        <w:rPr>
+          <w:lang w:val="en-US"/>
+        </w:rPr>
+      </w:pPr>
+      <w:r>
+        <w:rPr>
+          <w:lang w:val="en-US"/>
+        </w:rPr>
+        <w:t>Ability for user to create and post templates -&gt; Create template page.</w:t>
+      </w:r>
+    </w:p>
+    <w:p>
+      <w:pPr>
+        <w:pStyle w:val="ListParagraph"/>
+        <w:numPr>
+          <w:ilvl w:val="0"/>
+          <w:numId w:val="1"/>
+        </w:numPr>
+        <w:rPr>
+          <w:lang w:val="en-US"/>
+        </w:rPr>
+      </w:pPr>
+      <w:r>
+        <w:rPr>
+          <w:lang w:val="en-US"/>
+        </w:rPr>
+        <w:t>System management for administrators -&gt; System Manager page.</w:t>
+      </w:r>
+    </w:p>
+    <w:p>
+      <w:pPr>
+        <w:pStyle w:val="ListParagraph"/>
+        <w:numPr>
+          <w:ilvl w:val="0"/>
+          <w:numId w:val="1"/>
+        </w:numPr>
+        <w:rPr>
+          <w:lang w:val="en-US"/>
+        </w:rPr>
+      </w:pPr>
+      <w:r>
+        <w:rPr>
+          <w:lang w:val="en-US"/>
+        </w:rPr>
+        <w:t>View current and past orders -&gt; Orders page.</w:t>
+      </w:r>
+    </w:p>
     <w:p/>
     <w:p/>
     <w:p/>
@@ -1091,6 +3475,127 @@
     </w:p>
   </w:footnote>
 </w:footnotes>
+</file>
+
+<file path=word/numbering.xml><?xml version="1.0" encoding="utf-8"?>
+<w:numbering xmlns:wpc="http://schemas.microsoft.com/office/word/2010/wordprocessingCanvas" xmlns:cx="http://schemas.microsoft.com/office/drawing/2014/chartex" xmlns:cx1="http://schemas.microsoft.com/office/drawing/2015/9/8/chartex" xmlns:cx2="http://schemas.microsoft.com/office/drawing/2015/10/21/chartex" xmlns:cx3="http://schemas.microsoft.com/office/drawing/2016/5/9/chartex" xmlns:cx4="http://schemas.microsoft.com/office/drawing/2016/5/10/chartex" xmlns:cx5="http://schemas.microsoft.com/office/drawing/2016/5/11/chartex" xmlns:cx6="http://schemas.microsoft.com/office/drawing/2016/5/12/chartex" xmlns:cx7="http://schemas.microsoft.com/office/drawing/2016/5/13/chartex" xmlns:cx8="http://schemas.microsoft.com/office/drawing/2016/5/14/chartex" xmlns:mc="http://schemas.openxmlformats.org/markup-compatibility/2006" xmlns:aink="http://schemas.microsoft.com/office/drawing/2016/ink" xmlns:am3d="http://schemas.microsoft.com/office/drawing/2017/model3d" xmlns:o="urn:schemas-microsoft-com:office:office" xmlns:oel="http://schemas.microsoft.com/office/2019/extlst" xmlns:r="http://schemas.openxmlformats.org/officeDocument/2006/relationships" xmlns:m="http://schemas.openxmlformats.org/officeDocument/2006/math" xmlns:v="urn:schemas-microsoft-com:vml" xmlns:wp14="http://schemas.microsoft.com/office/word/2010/wordprocessingDrawing" xmlns:wp="http://schemas.openxmlformats.org/drawingml/2006/wordprocessingDrawing" xmlns:w10="urn:schemas-microsoft-com:office:word" xmlns:w="http://schemas.openxmlformats.org/wordprocessingml/2006/main" xmlns:w14="http://schemas.microsoft.com/office/word/2010/wordml" xmlns:w15="http://schemas.microsoft.com/office/word/2012/wordml" xmlns:w16cex="http://schemas.microsoft.com/office/word/2018/wordml/cex" xmlns:w16cid="http://schemas.microsoft.com/office/word/2016/wordml/cid" xmlns:w16="http://schemas.microsoft.com/office/word/2018/wordml" xmlns:w16sdtdh="http://schemas.microsoft.com/office/word/2020/wordml/sdtdatahash" xmlns:w16se="http://schemas.microsoft.com/office/word/2015/wordml/symex" xmlns:wpg="http://schemas.microsoft.com/office/word/2010/wordprocessingGroup" xmlns:wpi="http://schemas.microsoft.com/office/word/2010/wordprocessingInk" xmlns:wne="http://schemas.microsoft.com/office/word/2006/wordml" xmlns:wps="http://schemas.microsoft.com/office/word/2010/wordprocessingShape" mc:Ignorable="w14 w15 w16se w16cid w16 w16cex w16sdtdh wp14">
+  <w:abstractNum w:abstractNumId="0" w15:restartNumberingAfterBreak="0">
+    <w:nsid w:val="18E82658"/>
+    <w:multiLevelType w:val="hybridMultilevel"/>
+    <w:tmpl w:val="5BDC7A2A"/>
+    <w:lvl w:ilvl="0" w:tplc="10090001">
+      <w:start w:val="1"/>
+      <w:numFmt w:val="bullet"/>
+      <w:lvlText w:val=""/>
+      <w:lvlJc w:val="left"/>
+      <w:pPr>
+        <w:ind w:left="720" w:hanging="360"/>
+      </w:pPr>
+      <w:rPr>
+        <w:rFonts w:ascii="Symbol" w:hAnsi="Symbol" w:hint="default"/>
+      </w:rPr>
+    </w:lvl>
+    <w:lvl w:ilvl="1" w:tplc="10090003" w:tentative="1">
+      <w:start w:val="1"/>
+      <w:numFmt w:val="bullet"/>
+      <w:lvlText w:val="o"/>
+      <w:lvlJc w:val="left"/>
+      <w:pPr>
+        <w:ind w:left="1440" w:hanging="360"/>
+      </w:pPr>
+      <w:rPr>
+        <w:rFonts w:ascii="Courier New" w:hAnsi="Courier New" w:cs="Courier New" w:hint="default"/>
+      </w:rPr>
+    </w:lvl>
+    <w:lvl w:ilvl="2" w:tplc="10090005" w:tentative="1">
+      <w:start w:val="1"/>
+      <w:numFmt w:val="bullet"/>
+      <w:lvlText w:val=""/>
+      <w:lvlJc w:val="left"/>
+      <w:pPr>
+        <w:ind w:left="2160" w:hanging="360"/>
+      </w:pPr>
+      <w:rPr>
+        <w:rFonts w:ascii="Wingdings" w:hAnsi="Wingdings" w:hint="default"/>
+      </w:rPr>
+    </w:lvl>
+    <w:lvl w:ilvl="3" w:tplc="10090001" w:tentative="1">
+      <w:start w:val="1"/>
+      <w:numFmt w:val="bullet"/>
+      <w:lvlText w:val=""/>
+      <w:lvlJc w:val="left"/>
+      <w:pPr>
+        <w:ind w:left="2880" w:hanging="360"/>
+      </w:pPr>
+      <w:rPr>
+        <w:rFonts w:ascii="Symbol" w:hAnsi="Symbol" w:hint="default"/>
+      </w:rPr>
+    </w:lvl>
+    <w:lvl w:ilvl="4" w:tplc="10090003" w:tentative="1">
+      <w:start w:val="1"/>
+      <w:numFmt w:val="bullet"/>
+      <w:lvlText w:val="o"/>
+      <w:lvlJc w:val="left"/>
+      <w:pPr>
+        <w:ind w:left="3600" w:hanging="360"/>
+      </w:pPr>
+      <w:rPr>
+        <w:rFonts w:ascii="Courier New" w:hAnsi="Courier New" w:cs="Courier New" w:hint="default"/>
+      </w:rPr>
+    </w:lvl>
+    <w:lvl w:ilvl="5" w:tplc="10090005" w:tentative="1">
+      <w:start w:val="1"/>
+      <w:numFmt w:val="bullet"/>
+      <w:lvlText w:val=""/>
+      <w:lvlJc w:val="left"/>
+      <w:pPr>
+        <w:ind w:left="4320" w:hanging="360"/>
+      </w:pPr>
+      <w:rPr>
+        <w:rFonts w:ascii="Wingdings" w:hAnsi="Wingdings" w:hint="default"/>
+      </w:rPr>
+    </w:lvl>
+    <w:lvl w:ilvl="6" w:tplc="10090001" w:tentative="1">
+      <w:start w:val="1"/>
+      <w:numFmt w:val="bullet"/>
+      <w:lvlText w:val=""/>
+      <w:lvlJc w:val="left"/>
+      <w:pPr>
+        <w:ind w:left="5040" w:hanging="360"/>
+      </w:pPr>
+      <w:rPr>
+        <w:rFonts w:ascii="Symbol" w:hAnsi="Symbol" w:hint="default"/>
+      </w:rPr>
+    </w:lvl>
+    <w:lvl w:ilvl="7" w:tplc="10090003" w:tentative="1">
+      <w:start w:val="1"/>
+      <w:numFmt w:val="bullet"/>
+      <w:lvlText w:val="o"/>
+      <w:lvlJc w:val="left"/>
+      <w:pPr>
+        <w:ind w:left="5760" w:hanging="360"/>
+      </w:pPr>
+      <w:rPr>
+        <w:rFonts w:ascii="Courier New" w:hAnsi="Courier New" w:cs="Courier New" w:hint="default"/>
+      </w:rPr>
+    </w:lvl>
+    <w:lvl w:ilvl="8" w:tplc="10090005" w:tentative="1">
+      <w:start w:val="1"/>
+      <w:numFmt w:val="bullet"/>
+      <w:lvlText w:val=""/>
+      <w:lvlJc w:val="left"/>
+      <w:pPr>
+        <w:ind w:left="6480" w:hanging="360"/>
+      </w:pPr>
+      <w:rPr>
+        <w:rFonts w:ascii="Wingdings" w:hAnsi="Wingdings" w:hint="default"/>
+      </w:rPr>
+    </w:lvl>
+  </w:abstractNum>
+  <w:num w:numId="1" w16cid:durableId="2079134577">
+    <w:abstractNumId w:val="0"/>
+  </w:num>
+</w:numbering>
 </file>
 
 <file path=word/styles.xml><?xml version="1.0" encoding="utf-8"?>
@@ -1729,6 +4234,101 @@
       <w:szCs w:val="24"/>
     </w:rPr>
   </w:style>
+  <w:style w:type="paragraph" w:styleId="ListParagraph">
+    <w:name w:val="List Paragraph"/>
+    <w:basedOn w:val="Normal"/>
+    <w:uiPriority w:val="34"/>
+    <w:qFormat/>
+    <w:rsid w:val="002462F8"/>
+    <w:pPr>
+      <w:ind w:left="720"/>
+      <w:contextualSpacing/>
+    </w:pPr>
+  </w:style>
+  <w:style w:type="paragraph" w:styleId="TOCHeading">
+    <w:name w:val="TOC Heading"/>
+    <w:basedOn w:val="Heading1"/>
+    <w:next w:val="Normal"/>
+    <w:uiPriority w:val="39"/>
+    <w:unhideWhenUsed/>
+    <w:qFormat/>
+    <w:rsid w:val="007B3947"/>
+    <w:pPr>
+      <w:outlineLvl w:val="9"/>
+    </w:pPr>
+    <w:rPr>
+      <w:kern w:val="0"/>
+      <w:lang w:val="en-US"/>
+      <w14:ligatures w14:val="none"/>
+    </w:rPr>
+  </w:style>
+  <w:style w:type="paragraph" w:styleId="TOC2">
+    <w:name w:val="toc 2"/>
+    <w:basedOn w:val="Normal"/>
+    <w:next w:val="Normal"/>
+    <w:autoRedefine/>
+    <w:uiPriority w:val="39"/>
+    <w:unhideWhenUsed/>
+    <w:rsid w:val="007B3947"/>
+    <w:pPr>
+      <w:spacing w:after="100"/>
+      <w:ind w:left="220"/>
+    </w:pPr>
+    <w:rPr>
+      <w:rFonts w:eastAsiaTheme="minorEastAsia" w:cs="Times New Roman"/>
+      <w:kern w:val="0"/>
+      <w:lang w:val="en-US"/>
+      <w14:ligatures w14:val="none"/>
+    </w:rPr>
+  </w:style>
+  <w:style w:type="paragraph" w:styleId="TOC1">
+    <w:name w:val="toc 1"/>
+    <w:basedOn w:val="Normal"/>
+    <w:next w:val="Normal"/>
+    <w:autoRedefine/>
+    <w:uiPriority w:val="39"/>
+    <w:unhideWhenUsed/>
+    <w:rsid w:val="007B3947"/>
+    <w:pPr>
+      <w:spacing w:after="100"/>
+    </w:pPr>
+    <w:rPr>
+      <w:rFonts w:eastAsiaTheme="minorEastAsia" w:cs="Times New Roman"/>
+      <w:kern w:val="0"/>
+      <w:lang w:val="en-US"/>
+      <w14:ligatures w14:val="none"/>
+    </w:rPr>
+  </w:style>
+  <w:style w:type="paragraph" w:styleId="TOC3">
+    <w:name w:val="toc 3"/>
+    <w:basedOn w:val="Normal"/>
+    <w:next w:val="Normal"/>
+    <w:autoRedefine/>
+    <w:uiPriority w:val="39"/>
+    <w:unhideWhenUsed/>
+    <w:rsid w:val="007B3947"/>
+    <w:pPr>
+      <w:spacing w:after="100"/>
+      <w:ind w:left="440"/>
+    </w:pPr>
+    <w:rPr>
+      <w:rFonts w:eastAsiaTheme="minorEastAsia" w:cs="Times New Roman"/>
+      <w:kern w:val="0"/>
+      <w:lang w:val="en-US"/>
+      <w14:ligatures w14:val="none"/>
+    </w:rPr>
+  </w:style>
+  <w:style w:type="character" w:styleId="Hyperlink">
+    <w:name w:val="Hyperlink"/>
+    <w:basedOn w:val="DefaultParagraphFont"/>
+    <w:uiPriority w:val="99"/>
+    <w:unhideWhenUsed/>
+    <w:rsid w:val="007B3947"/>
+    <w:rPr>
+      <w:color w:val="0563C1" w:themeColor="hyperlink"/>
+      <w:u w:val="single"/>
+    </w:rPr>
+  </w:style>
 </w:styles>
 </file>
 
